--- a/Day 12/Отчет/Отчет 12.docx
+++ b/Day 12/Отчет/Отчет 12.docx
@@ -2,38 +2,6 @@
 <file path=word/document.xml><?xml version="1.0" encoding="utf-8"?>
 <w:document xmlns:wpc="http://schemas.microsoft.com/office/word/2010/wordprocessingCanvas" xmlns:cx="http://schemas.microsoft.com/office/drawing/2014/chartex" xmlns:cx1="http://schemas.microsoft.com/office/drawing/2015/9/8/chartex" xmlns:cx2="http://schemas.microsoft.com/office/drawing/2015/10/21/chartex" xmlns:cx3="http://schemas.microsoft.com/office/drawing/2016/5/9/chartex" xmlns:cx4="http://schemas.microsoft.com/office/drawing/2016/5/10/chartex" xmlns:cx5="http://schemas.microsoft.com/office/drawing/2016/5/11/chartex" xmlns:cx6="http://schemas.microsoft.com/office/drawing/2016/5/12/chartex" xmlns:cx7="http://schemas.microsoft.com/office/drawing/2016/5/13/chartex" xmlns:cx8="http://schemas.microsoft.com/office/drawing/2016/5/14/chartex" xmlns:mc="http://schemas.openxmlformats.org/markup-compatibility/2006" xmlns:aink="http://schemas.microsoft.com/office/drawing/2016/ink" xmlns:am3d="http://schemas.microsoft.com/office/drawing/2017/model3d" xmlns:o="urn:schemas-microsoft-com:office:office" xmlns:r="http://schemas.openxmlformats.org/officeDocument/2006/relationships" xmlns:m="http://schemas.openxmlformats.org/officeDocument/2006/math" xmlns:v="urn:schemas-microsoft-com:vml" xmlns:wp14="http://schemas.microsoft.com/office/word/2010/wordprocessingDrawing" xmlns:wp="http://schemas.openxmlformats.org/drawingml/2006/wordprocessingDrawing" xmlns:w10="urn:schemas-microsoft-com:office:word" xmlns:w="http://schemas.openxmlformats.org/wordprocessingml/2006/main" xmlns:w14="http://schemas.microsoft.com/office/word/2010/wordml" xmlns:w15="http://schemas.microsoft.com/office/word/2012/wordml" xmlns:w16cex="http://schemas.microsoft.com/office/word/2018/wordml/cex" xmlns:w16cid="http://schemas.microsoft.com/office/word/2016/wordml/cid" xmlns:w16="http://schemas.microsoft.com/office/word/2018/wordml" xmlns:w16sdtdh="http://schemas.microsoft.com/office/word/2020/wordml/sdtdatahash" xmlns:w16se="http://schemas.microsoft.com/office/word/2015/wordml/symex" xmlns:wpg="http://schemas.microsoft.com/office/word/2010/wordprocessingGroup" xmlns:wpi="http://schemas.microsoft.com/office/word/2010/wordprocessingInk" xmlns:wne="http://schemas.microsoft.com/office/word/2006/wordml" xmlns:wps="http://schemas.microsoft.com/office/word/2010/wordprocessingShape" mc:Ignorable="w14 w15 w16se w16cid w16 w16cex w16sdtdh wp14">
   <w:body>
-    <w:p>
-      <w:pPr>
-        <w:jc w:val="center"/>
-        <w:rPr>
-          <w:rFonts w:ascii="Times New Roman" w:hAnsi="Times New Roman"/>
-          <w:b/>
-          <w:bCs/>
-          <w:sz w:val="28"/>
-          <w:szCs w:val="28"/>
-        </w:rPr>
-      </w:pPr>
-      <w:r>
-        <w:rPr>
-          <w:rFonts w:ascii="Times New Roman" w:hAnsi="Times New Roman"/>
-          <w:b/>
-          <w:bCs/>
-          <w:sz w:val="28"/>
-          <w:szCs w:val="28"/>
-        </w:rPr>
-        <w:t>Лабораторная работа №</w:t>
-      </w:r>
-      <w:r>
-        <w:rPr>
-          <w:rFonts w:ascii="Times New Roman" w:hAnsi="Times New Roman"/>
-          <w:b/>
-          <w:bCs/>
-          <w:sz w:val="28"/>
-          <w:szCs w:val="28"/>
-        </w:rPr>
-        <w:t>11</w:t>
-      </w:r>
-    </w:p>
     <w:p>
       <w:pPr>
         <w:jc w:val="center"/>
@@ -2154,7 +2122,7 @@
           <w:color w:val="000000"/>
           <w:sz w:val="19"/>
           <w:szCs w:val="19"/>
-          <w:lang w:val="en-US" w:eastAsia="en-US"/>
+          <w:lang w:eastAsia="en-US"/>
         </w:rPr>
       </w:pPr>
       <w:r>
@@ -2176,7 +2144,7 @@
           <w:szCs w:val="19"/>
           <w:lang w:val="en-US" w:eastAsia="en-US"/>
         </w:rPr>
-        <w:t>wordReport.Generate</w:t>
+        <w:t>wordReport</w:t>
       </w:r>
       <w:proofErr w:type="spellEnd"/>
       <w:r>
@@ -2185,7 +2153,27 @@
           <w:color w:val="000000"/>
           <w:sz w:val="19"/>
           <w:szCs w:val="19"/>
-          <w:lang w:val="en-US" w:eastAsia="en-US"/>
+          <w:lang w:eastAsia="en-US"/>
+        </w:rPr>
+        <w:t>.</w:t>
+      </w:r>
+      <w:r>
+        <w:rPr>
+          <w:rFonts w:ascii="Cascadia Mono" w:eastAsiaTheme="minorHAnsi" w:hAnsi="Cascadia Mono" w:cs="Cascadia Mono"/>
+          <w:color w:val="000000"/>
+          <w:sz w:val="19"/>
+          <w:szCs w:val="19"/>
+          <w:lang w:val="en-US" w:eastAsia="en-US"/>
+        </w:rPr>
+        <w:t>Generate</w:t>
+      </w:r>
+      <w:r>
+        <w:rPr>
+          <w:rFonts w:ascii="Cascadia Mono" w:eastAsiaTheme="minorHAnsi" w:hAnsi="Cascadia Mono" w:cs="Cascadia Mono"/>
+          <w:color w:val="000000"/>
+          <w:sz w:val="19"/>
+          <w:szCs w:val="19"/>
+          <w:lang w:eastAsia="en-US"/>
         </w:rPr>
         <w:t>();</w:t>
       </w:r>
@@ -2210,7 +2198,7 @@
           <w:color w:val="000000"/>
           <w:sz w:val="19"/>
           <w:szCs w:val="19"/>
-          <w:lang w:val="en-US" w:eastAsia="en-US"/>
+          <w:lang w:eastAsia="en-US"/>
         </w:rPr>
         <w:t xml:space="preserve">        </w:t>
       </w:r>
@@ -2283,7 +2271,34 @@
           <w:bCs/>
           <w:sz w:val="28"/>
           <w:szCs w:val="28"/>
-          <w:lang w:val="en-US"/>
+        </w:rPr>
+      </w:pPr>
+    </w:p>
+    <w:p>
+      <w:pPr>
+        <w:spacing w:after="0" w:line="240" w:lineRule="auto"/>
+        <w:ind w:firstLine="709"/>
+        <w:rPr>
+          <w:rFonts w:ascii="Times New Roman" w:hAnsi="Times New Roman"/>
+          <w:b/>
+          <w:bCs/>
+          <w:color w:val="000000"/>
+          <w:sz w:val="28"/>
+          <w:szCs w:val="28"/>
+        </w:rPr>
+      </w:pPr>
+    </w:p>
+    <w:p>
+      <w:pPr>
+        <w:spacing w:after="0" w:line="240" w:lineRule="auto"/>
+        <w:ind w:firstLine="709"/>
+        <w:rPr>
+          <w:rFonts w:ascii="Times New Roman" w:hAnsi="Times New Roman"/>
+          <w:b/>
+          <w:bCs/>
+          <w:color w:val="000000"/>
+          <w:sz w:val="28"/>
+          <w:szCs w:val="28"/>
         </w:rPr>
       </w:pPr>
     </w:p>
@@ -3548,2053 +3563,11 @@
         <w:t>;</w:t>
       </w:r>
     </w:p>
-    <w:p>
-      <w:pPr>
-        <w:autoSpaceDE w:val="0"/>
-        <w:autoSpaceDN w:val="0"/>
-        <w:adjustRightInd w:val="0"/>
-        <w:spacing w:after="0" w:line="240" w:lineRule="auto"/>
-        <w:rPr>
-          <w:rFonts w:ascii="Cascadia Mono" w:eastAsiaTheme="minorHAnsi" w:hAnsi="Cascadia Mono" w:cs="Cascadia Mono"/>
-          <w:color w:val="000000"/>
-          <w:sz w:val="19"/>
-          <w:szCs w:val="19"/>
-          <w:lang w:val="en-US" w:eastAsia="en-US"/>
-        </w:rPr>
-      </w:pPr>
-      <w:r>
-        <w:rPr>
-          <w:rFonts w:ascii="Cascadia Mono" w:eastAsiaTheme="minorHAnsi" w:hAnsi="Cascadia Mono" w:cs="Cascadia Mono"/>
-          <w:color w:val="0000FF"/>
-          <w:sz w:val="19"/>
-          <w:szCs w:val="19"/>
-          <w:lang w:val="en-US" w:eastAsia="en-US"/>
-        </w:rPr>
-        <w:lastRenderedPageBreak/>
-        <w:t>using</w:t>
-      </w:r>
-      <w:r>
-        <w:rPr>
-          <w:rFonts w:ascii="Cascadia Mono" w:eastAsiaTheme="minorHAnsi" w:hAnsi="Cascadia Mono" w:cs="Cascadia Mono"/>
-          <w:color w:val="000000"/>
-          <w:sz w:val="19"/>
-          <w:szCs w:val="19"/>
-          <w:lang w:val="en-US" w:eastAsia="en-US"/>
-        </w:rPr>
-        <w:t xml:space="preserve"> </w:t>
-      </w:r>
-      <w:proofErr w:type="spellStart"/>
-      <w:r>
-        <w:rPr>
-          <w:rFonts w:ascii="Cascadia Mono" w:eastAsiaTheme="minorHAnsi" w:hAnsi="Cascadia Mono" w:cs="Cascadia Mono"/>
-          <w:color w:val="000000"/>
-          <w:sz w:val="19"/>
-          <w:szCs w:val="19"/>
-          <w:lang w:val="en-US" w:eastAsia="en-US"/>
-        </w:rPr>
-        <w:t>System.Linq</w:t>
-      </w:r>
-      <w:proofErr w:type="spellEnd"/>
-      <w:r>
-        <w:rPr>
-          <w:rFonts w:ascii="Cascadia Mono" w:eastAsiaTheme="minorHAnsi" w:hAnsi="Cascadia Mono" w:cs="Cascadia Mono"/>
-          <w:color w:val="000000"/>
-          <w:sz w:val="19"/>
-          <w:szCs w:val="19"/>
-          <w:lang w:val="en-US" w:eastAsia="en-US"/>
-        </w:rPr>
-        <w:t>;</w:t>
-      </w:r>
-    </w:p>
-    <w:p>
-      <w:pPr>
-        <w:autoSpaceDE w:val="0"/>
-        <w:autoSpaceDN w:val="0"/>
-        <w:adjustRightInd w:val="0"/>
-        <w:spacing w:after="0" w:line="240" w:lineRule="auto"/>
-        <w:rPr>
-          <w:rFonts w:ascii="Cascadia Mono" w:eastAsiaTheme="minorHAnsi" w:hAnsi="Cascadia Mono" w:cs="Cascadia Mono"/>
-          <w:color w:val="000000"/>
-          <w:sz w:val="19"/>
-          <w:szCs w:val="19"/>
-          <w:lang w:val="en-US" w:eastAsia="en-US"/>
-        </w:rPr>
-      </w:pPr>
-      <w:r>
-        <w:rPr>
-          <w:rFonts w:ascii="Cascadia Mono" w:eastAsiaTheme="minorHAnsi" w:hAnsi="Cascadia Mono" w:cs="Cascadia Mono"/>
-          <w:color w:val="0000FF"/>
-          <w:sz w:val="19"/>
-          <w:szCs w:val="19"/>
-          <w:lang w:val="en-US" w:eastAsia="en-US"/>
-        </w:rPr>
-        <w:t>using</w:t>
-      </w:r>
-      <w:r>
-        <w:rPr>
-          <w:rFonts w:ascii="Cascadia Mono" w:eastAsiaTheme="minorHAnsi" w:hAnsi="Cascadia Mono" w:cs="Cascadia Mono"/>
-          <w:color w:val="000000"/>
-          <w:sz w:val="19"/>
-          <w:szCs w:val="19"/>
-          <w:lang w:val="en-US" w:eastAsia="en-US"/>
-        </w:rPr>
-        <w:t xml:space="preserve"> </w:t>
-      </w:r>
-      <w:proofErr w:type="spellStart"/>
-      <w:r>
-        <w:rPr>
-          <w:rFonts w:ascii="Cascadia Mono" w:eastAsiaTheme="minorHAnsi" w:hAnsi="Cascadia Mono" w:cs="Cascadia Mono"/>
-          <w:color w:val="000000"/>
-          <w:sz w:val="19"/>
-          <w:szCs w:val="19"/>
-          <w:lang w:val="en-US" w:eastAsia="en-US"/>
-        </w:rPr>
-        <w:t>System.Text</w:t>
-      </w:r>
-      <w:proofErr w:type="spellEnd"/>
-      <w:r>
-        <w:rPr>
-          <w:rFonts w:ascii="Cascadia Mono" w:eastAsiaTheme="minorHAnsi" w:hAnsi="Cascadia Mono" w:cs="Cascadia Mono"/>
-          <w:color w:val="000000"/>
-          <w:sz w:val="19"/>
-          <w:szCs w:val="19"/>
-          <w:lang w:val="en-US" w:eastAsia="en-US"/>
-        </w:rPr>
-        <w:t>;</w:t>
-      </w:r>
-    </w:p>
-    <w:p>
-      <w:pPr>
-        <w:autoSpaceDE w:val="0"/>
-        <w:autoSpaceDN w:val="0"/>
-        <w:adjustRightInd w:val="0"/>
-        <w:spacing w:after="0" w:line="240" w:lineRule="auto"/>
-        <w:rPr>
-          <w:rFonts w:ascii="Cascadia Mono" w:eastAsiaTheme="minorHAnsi" w:hAnsi="Cascadia Mono" w:cs="Cascadia Mono"/>
-          <w:color w:val="000000"/>
-          <w:sz w:val="19"/>
-          <w:szCs w:val="19"/>
-          <w:lang w:val="en-US" w:eastAsia="en-US"/>
-        </w:rPr>
-      </w:pPr>
-      <w:r>
-        <w:rPr>
-          <w:rFonts w:ascii="Cascadia Mono" w:eastAsiaTheme="minorHAnsi" w:hAnsi="Cascadia Mono" w:cs="Cascadia Mono"/>
-          <w:color w:val="0000FF"/>
-          <w:sz w:val="19"/>
-          <w:szCs w:val="19"/>
-          <w:lang w:val="en-US" w:eastAsia="en-US"/>
-        </w:rPr>
-        <w:t>using</w:t>
-      </w:r>
-      <w:r>
-        <w:rPr>
-          <w:rFonts w:ascii="Cascadia Mono" w:eastAsiaTheme="minorHAnsi" w:hAnsi="Cascadia Mono" w:cs="Cascadia Mono"/>
-          <w:color w:val="000000"/>
-          <w:sz w:val="19"/>
-          <w:szCs w:val="19"/>
-          <w:lang w:val="en-US" w:eastAsia="en-US"/>
-        </w:rPr>
-        <w:t xml:space="preserve"> </w:t>
-      </w:r>
-      <w:proofErr w:type="spellStart"/>
-      <w:proofErr w:type="gramStart"/>
-      <w:r>
-        <w:rPr>
-          <w:rFonts w:ascii="Cascadia Mono" w:eastAsiaTheme="minorHAnsi" w:hAnsi="Cascadia Mono" w:cs="Cascadia Mono"/>
-          <w:color w:val="000000"/>
-          <w:sz w:val="19"/>
-          <w:szCs w:val="19"/>
-          <w:lang w:val="en-US" w:eastAsia="en-US"/>
-        </w:rPr>
-        <w:t>System.Threading.Tasks</w:t>
-      </w:r>
-      <w:proofErr w:type="spellEnd"/>
-      <w:proofErr w:type="gramEnd"/>
-      <w:r>
-        <w:rPr>
-          <w:rFonts w:ascii="Cascadia Mono" w:eastAsiaTheme="minorHAnsi" w:hAnsi="Cascadia Mono" w:cs="Cascadia Mono"/>
-          <w:color w:val="000000"/>
-          <w:sz w:val="19"/>
-          <w:szCs w:val="19"/>
-          <w:lang w:val="en-US" w:eastAsia="en-US"/>
-        </w:rPr>
-        <w:t>;</w:t>
-      </w:r>
-    </w:p>
-    <w:p>
-      <w:pPr>
-        <w:autoSpaceDE w:val="0"/>
-        <w:autoSpaceDN w:val="0"/>
-        <w:adjustRightInd w:val="0"/>
-        <w:spacing w:after="0" w:line="240" w:lineRule="auto"/>
-        <w:rPr>
-          <w:rFonts w:ascii="Cascadia Mono" w:eastAsiaTheme="minorHAnsi" w:hAnsi="Cascadia Mono" w:cs="Cascadia Mono"/>
-          <w:color w:val="000000"/>
-          <w:sz w:val="19"/>
-          <w:szCs w:val="19"/>
-          <w:lang w:val="en-US" w:eastAsia="en-US"/>
-        </w:rPr>
-      </w:pPr>
-    </w:p>
-    <w:p>
-      <w:pPr>
-        <w:autoSpaceDE w:val="0"/>
-        <w:autoSpaceDN w:val="0"/>
-        <w:adjustRightInd w:val="0"/>
-        <w:spacing w:after="0" w:line="240" w:lineRule="auto"/>
-        <w:rPr>
-          <w:rFonts w:ascii="Cascadia Mono" w:eastAsiaTheme="minorHAnsi" w:hAnsi="Cascadia Mono" w:cs="Cascadia Mono"/>
-          <w:color w:val="000000"/>
-          <w:sz w:val="19"/>
-          <w:szCs w:val="19"/>
-          <w:lang w:val="en-US" w:eastAsia="en-US"/>
-        </w:rPr>
-      </w:pPr>
-      <w:r>
-        <w:rPr>
-          <w:rFonts w:ascii="Cascadia Mono" w:eastAsiaTheme="minorHAnsi" w:hAnsi="Cascadia Mono" w:cs="Cascadia Mono"/>
-          <w:color w:val="0000FF"/>
-          <w:sz w:val="19"/>
-          <w:szCs w:val="19"/>
-          <w:lang w:val="en-US" w:eastAsia="en-US"/>
-        </w:rPr>
-        <w:t>namespace</w:t>
-      </w:r>
-      <w:r>
-        <w:rPr>
-          <w:rFonts w:ascii="Cascadia Mono" w:eastAsiaTheme="minorHAnsi" w:hAnsi="Cascadia Mono" w:cs="Cascadia Mono"/>
-          <w:color w:val="000000"/>
-          <w:sz w:val="19"/>
-          <w:szCs w:val="19"/>
-          <w:lang w:val="en-US" w:eastAsia="en-US"/>
-        </w:rPr>
-        <w:t xml:space="preserve"> Task2</w:t>
-      </w:r>
-    </w:p>
-    <w:p>
-      <w:pPr>
-        <w:autoSpaceDE w:val="0"/>
-        <w:autoSpaceDN w:val="0"/>
-        <w:adjustRightInd w:val="0"/>
-        <w:spacing w:after="0" w:line="240" w:lineRule="auto"/>
-        <w:rPr>
-          <w:rFonts w:ascii="Cascadia Mono" w:eastAsiaTheme="minorHAnsi" w:hAnsi="Cascadia Mono" w:cs="Cascadia Mono"/>
-          <w:color w:val="000000"/>
-          <w:sz w:val="19"/>
-          <w:szCs w:val="19"/>
-          <w:lang w:val="en-US" w:eastAsia="en-US"/>
-        </w:rPr>
-      </w:pPr>
-      <w:r>
-        <w:rPr>
-          <w:rFonts w:ascii="Cascadia Mono" w:eastAsiaTheme="minorHAnsi" w:hAnsi="Cascadia Mono" w:cs="Cascadia Mono"/>
-          <w:color w:val="000000"/>
-          <w:sz w:val="19"/>
-          <w:szCs w:val="19"/>
-          <w:lang w:val="en-US" w:eastAsia="en-US"/>
-        </w:rPr>
-        <w:t>{</w:t>
-      </w:r>
-    </w:p>
-    <w:p>
-      <w:pPr>
-        <w:autoSpaceDE w:val="0"/>
-        <w:autoSpaceDN w:val="0"/>
-        <w:adjustRightInd w:val="0"/>
-        <w:spacing w:after="0" w:line="240" w:lineRule="auto"/>
-        <w:rPr>
-          <w:rFonts w:ascii="Cascadia Mono" w:eastAsiaTheme="minorHAnsi" w:hAnsi="Cascadia Mono" w:cs="Cascadia Mono"/>
-          <w:color w:val="000000"/>
-          <w:sz w:val="19"/>
-          <w:szCs w:val="19"/>
-          <w:lang w:val="en-US" w:eastAsia="en-US"/>
-        </w:rPr>
-      </w:pPr>
-      <w:r>
-        <w:rPr>
-          <w:rFonts w:ascii="Cascadia Mono" w:eastAsiaTheme="minorHAnsi" w:hAnsi="Cascadia Mono" w:cs="Cascadia Mono"/>
-          <w:color w:val="000000"/>
-          <w:sz w:val="19"/>
-          <w:szCs w:val="19"/>
-          <w:lang w:val="en-US" w:eastAsia="en-US"/>
-        </w:rPr>
-        <w:t xml:space="preserve">    </w:t>
-      </w:r>
-      <w:r>
-        <w:rPr>
-          <w:rFonts w:ascii="Cascadia Mono" w:eastAsiaTheme="minorHAnsi" w:hAnsi="Cascadia Mono" w:cs="Cascadia Mono"/>
-          <w:color w:val="0000FF"/>
-          <w:sz w:val="19"/>
-          <w:szCs w:val="19"/>
-          <w:lang w:val="en-US" w:eastAsia="en-US"/>
-        </w:rPr>
-        <w:t>internal</w:t>
-      </w:r>
-      <w:r>
-        <w:rPr>
-          <w:rFonts w:ascii="Cascadia Mono" w:eastAsiaTheme="minorHAnsi" w:hAnsi="Cascadia Mono" w:cs="Cascadia Mono"/>
-          <w:color w:val="000000"/>
-          <w:sz w:val="19"/>
-          <w:szCs w:val="19"/>
-          <w:lang w:val="en-US" w:eastAsia="en-US"/>
-        </w:rPr>
-        <w:t xml:space="preserve"> </w:t>
-      </w:r>
-      <w:r>
-        <w:rPr>
-          <w:rFonts w:ascii="Cascadia Mono" w:eastAsiaTheme="minorHAnsi" w:hAnsi="Cascadia Mono" w:cs="Cascadia Mono"/>
-          <w:color w:val="0000FF"/>
-          <w:sz w:val="19"/>
-          <w:szCs w:val="19"/>
-          <w:lang w:val="en-US" w:eastAsia="en-US"/>
-        </w:rPr>
-        <w:t>class</w:t>
-      </w:r>
-      <w:r>
-        <w:rPr>
-          <w:rFonts w:ascii="Cascadia Mono" w:eastAsiaTheme="minorHAnsi" w:hAnsi="Cascadia Mono" w:cs="Cascadia Mono"/>
-          <w:color w:val="000000"/>
-          <w:sz w:val="19"/>
-          <w:szCs w:val="19"/>
-          <w:lang w:val="en-US" w:eastAsia="en-US"/>
-        </w:rPr>
-        <w:t xml:space="preserve"> </w:t>
-      </w:r>
-      <w:r>
-        <w:rPr>
-          <w:rFonts w:ascii="Cascadia Mono" w:eastAsiaTheme="minorHAnsi" w:hAnsi="Cascadia Mono" w:cs="Cascadia Mono"/>
-          <w:color w:val="2B91AF"/>
-          <w:sz w:val="19"/>
-          <w:szCs w:val="19"/>
-          <w:lang w:val="en-US" w:eastAsia="en-US"/>
-        </w:rPr>
-        <w:t>Program</w:t>
-      </w:r>
-    </w:p>
-    <w:p>
-      <w:pPr>
-        <w:autoSpaceDE w:val="0"/>
-        <w:autoSpaceDN w:val="0"/>
-        <w:adjustRightInd w:val="0"/>
-        <w:spacing w:after="0" w:line="240" w:lineRule="auto"/>
-        <w:rPr>
-          <w:rFonts w:ascii="Cascadia Mono" w:eastAsiaTheme="minorHAnsi" w:hAnsi="Cascadia Mono" w:cs="Cascadia Mono"/>
-          <w:color w:val="000000"/>
-          <w:sz w:val="19"/>
-          <w:szCs w:val="19"/>
-          <w:lang w:val="en-US" w:eastAsia="en-US"/>
-        </w:rPr>
-      </w:pPr>
-      <w:r>
-        <w:rPr>
-          <w:rFonts w:ascii="Cascadia Mono" w:eastAsiaTheme="minorHAnsi" w:hAnsi="Cascadia Mono" w:cs="Cascadia Mono"/>
-          <w:color w:val="000000"/>
-          <w:sz w:val="19"/>
-          <w:szCs w:val="19"/>
-          <w:lang w:val="en-US" w:eastAsia="en-US"/>
-        </w:rPr>
-        <w:t xml:space="preserve">    {</w:t>
-      </w:r>
-    </w:p>
-    <w:p>
-      <w:pPr>
-        <w:autoSpaceDE w:val="0"/>
-        <w:autoSpaceDN w:val="0"/>
-        <w:adjustRightInd w:val="0"/>
-        <w:spacing w:after="0" w:line="240" w:lineRule="auto"/>
-        <w:rPr>
-          <w:rFonts w:ascii="Cascadia Mono" w:eastAsiaTheme="minorHAnsi" w:hAnsi="Cascadia Mono" w:cs="Cascadia Mono"/>
-          <w:color w:val="000000"/>
-          <w:sz w:val="19"/>
-          <w:szCs w:val="19"/>
-          <w:lang w:val="en-US" w:eastAsia="en-US"/>
-        </w:rPr>
-      </w:pPr>
-      <w:r>
-        <w:rPr>
-          <w:rFonts w:ascii="Cascadia Mono" w:eastAsiaTheme="minorHAnsi" w:hAnsi="Cascadia Mono" w:cs="Cascadia Mono"/>
-          <w:color w:val="000000"/>
-          <w:sz w:val="19"/>
-          <w:szCs w:val="19"/>
-          <w:lang w:val="en-US" w:eastAsia="en-US"/>
-        </w:rPr>
-        <w:t xml:space="preserve">        </w:t>
-      </w:r>
-      <w:r>
-        <w:rPr>
-          <w:rFonts w:ascii="Cascadia Mono" w:eastAsiaTheme="minorHAnsi" w:hAnsi="Cascadia Mono" w:cs="Cascadia Mono"/>
-          <w:color w:val="0000FF"/>
-          <w:sz w:val="19"/>
-          <w:szCs w:val="19"/>
-          <w:lang w:val="en-US" w:eastAsia="en-US"/>
-        </w:rPr>
-        <w:t>static</w:t>
-      </w:r>
-      <w:r>
-        <w:rPr>
-          <w:rFonts w:ascii="Cascadia Mono" w:eastAsiaTheme="minorHAnsi" w:hAnsi="Cascadia Mono" w:cs="Cascadia Mono"/>
-          <w:color w:val="000000"/>
-          <w:sz w:val="19"/>
-          <w:szCs w:val="19"/>
-          <w:lang w:val="en-US" w:eastAsia="en-US"/>
-        </w:rPr>
-        <w:t xml:space="preserve"> </w:t>
-      </w:r>
-      <w:r>
-        <w:rPr>
-          <w:rFonts w:ascii="Cascadia Mono" w:eastAsiaTheme="minorHAnsi" w:hAnsi="Cascadia Mono" w:cs="Cascadia Mono"/>
-          <w:color w:val="0000FF"/>
-          <w:sz w:val="19"/>
-          <w:szCs w:val="19"/>
-          <w:lang w:val="en-US" w:eastAsia="en-US"/>
-        </w:rPr>
-        <w:t>void</w:t>
-      </w:r>
-      <w:r>
-        <w:rPr>
-          <w:rFonts w:ascii="Cascadia Mono" w:eastAsiaTheme="minorHAnsi" w:hAnsi="Cascadia Mono" w:cs="Cascadia Mono"/>
-          <w:color w:val="000000"/>
-          <w:sz w:val="19"/>
-          <w:szCs w:val="19"/>
-          <w:lang w:val="en-US" w:eastAsia="en-US"/>
-        </w:rPr>
-        <w:t xml:space="preserve"> Main(</w:t>
-      </w:r>
-      <w:proofErr w:type="gramStart"/>
-      <w:r>
-        <w:rPr>
-          <w:rFonts w:ascii="Cascadia Mono" w:eastAsiaTheme="minorHAnsi" w:hAnsi="Cascadia Mono" w:cs="Cascadia Mono"/>
-          <w:color w:val="0000FF"/>
-          <w:sz w:val="19"/>
-          <w:szCs w:val="19"/>
-          <w:lang w:val="en-US" w:eastAsia="en-US"/>
-        </w:rPr>
-        <w:t>string</w:t>
-      </w:r>
-      <w:r>
-        <w:rPr>
-          <w:rFonts w:ascii="Cascadia Mono" w:eastAsiaTheme="minorHAnsi" w:hAnsi="Cascadia Mono" w:cs="Cascadia Mono"/>
-          <w:color w:val="000000"/>
-          <w:sz w:val="19"/>
-          <w:szCs w:val="19"/>
-          <w:lang w:val="en-US" w:eastAsia="en-US"/>
-        </w:rPr>
-        <w:t>[</w:t>
-      </w:r>
-      <w:proofErr w:type="gramEnd"/>
-      <w:r>
-        <w:rPr>
-          <w:rFonts w:ascii="Cascadia Mono" w:eastAsiaTheme="minorHAnsi" w:hAnsi="Cascadia Mono" w:cs="Cascadia Mono"/>
-          <w:color w:val="000000"/>
-          <w:sz w:val="19"/>
-          <w:szCs w:val="19"/>
-          <w:lang w:val="en-US" w:eastAsia="en-US"/>
-        </w:rPr>
-        <w:t xml:space="preserve">] </w:t>
-      </w:r>
-      <w:proofErr w:type="spellStart"/>
-      <w:r>
-        <w:rPr>
-          <w:rFonts w:ascii="Cascadia Mono" w:eastAsiaTheme="minorHAnsi" w:hAnsi="Cascadia Mono" w:cs="Cascadia Mono"/>
-          <w:color w:val="000000"/>
-          <w:sz w:val="19"/>
-          <w:szCs w:val="19"/>
-          <w:lang w:val="en-US" w:eastAsia="en-US"/>
-        </w:rPr>
-        <w:t>args</w:t>
-      </w:r>
-      <w:proofErr w:type="spellEnd"/>
-      <w:r>
-        <w:rPr>
-          <w:rFonts w:ascii="Cascadia Mono" w:eastAsiaTheme="minorHAnsi" w:hAnsi="Cascadia Mono" w:cs="Cascadia Mono"/>
-          <w:color w:val="000000"/>
-          <w:sz w:val="19"/>
-          <w:szCs w:val="19"/>
-          <w:lang w:val="en-US" w:eastAsia="en-US"/>
-        </w:rPr>
-        <w:t>)</w:t>
-      </w:r>
-    </w:p>
-    <w:p>
-      <w:pPr>
-        <w:autoSpaceDE w:val="0"/>
-        <w:autoSpaceDN w:val="0"/>
-        <w:adjustRightInd w:val="0"/>
-        <w:spacing w:after="0" w:line="240" w:lineRule="auto"/>
-        <w:rPr>
-          <w:rFonts w:ascii="Cascadia Mono" w:eastAsiaTheme="minorHAnsi" w:hAnsi="Cascadia Mono" w:cs="Cascadia Mono"/>
-          <w:color w:val="000000"/>
-          <w:sz w:val="19"/>
-          <w:szCs w:val="19"/>
-          <w:lang w:val="en-US" w:eastAsia="en-US"/>
-        </w:rPr>
-      </w:pPr>
-      <w:r>
-        <w:rPr>
-          <w:rFonts w:ascii="Cascadia Mono" w:eastAsiaTheme="minorHAnsi" w:hAnsi="Cascadia Mono" w:cs="Cascadia Mono"/>
-          <w:color w:val="000000"/>
-          <w:sz w:val="19"/>
-          <w:szCs w:val="19"/>
-          <w:lang w:val="en-US" w:eastAsia="en-US"/>
-        </w:rPr>
-        <w:t xml:space="preserve">        {</w:t>
-      </w:r>
-    </w:p>
-    <w:p>
-      <w:pPr>
-        <w:autoSpaceDE w:val="0"/>
-        <w:autoSpaceDN w:val="0"/>
-        <w:adjustRightInd w:val="0"/>
-        <w:spacing w:after="0" w:line="240" w:lineRule="auto"/>
-        <w:rPr>
-          <w:rFonts w:ascii="Cascadia Mono" w:eastAsiaTheme="minorHAnsi" w:hAnsi="Cascadia Mono" w:cs="Cascadia Mono"/>
-          <w:color w:val="000000"/>
-          <w:sz w:val="19"/>
-          <w:szCs w:val="19"/>
-          <w:lang w:val="en-US" w:eastAsia="en-US"/>
-        </w:rPr>
-      </w:pPr>
-      <w:r>
-        <w:rPr>
-          <w:rFonts w:ascii="Cascadia Mono" w:eastAsiaTheme="minorHAnsi" w:hAnsi="Cascadia Mono" w:cs="Cascadia Mono"/>
-          <w:color w:val="000000"/>
-          <w:sz w:val="19"/>
-          <w:szCs w:val="19"/>
-          <w:lang w:val="en-US" w:eastAsia="en-US"/>
-        </w:rPr>
-        <w:t xml:space="preserve">            </w:t>
-      </w:r>
-      <w:proofErr w:type="spellStart"/>
-      <w:r>
-        <w:rPr>
-          <w:rFonts w:ascii="Cascadia Mono" w:eastAsiaTheme="minorHAnsi" w:hAnsi="Cascadia Mono" w:cs="Cascadia Mono"/>
-          <w:color w:val="000000"/>
-          <w:sz w:val="19"/>
-          <w:szCs w:val="19"/>
-          <w:lang w:val="en-US" w:eastAsia="en-US"/>
-        </w:rPr>
-        <w:t>IPizza</w:t>
-      </w:r>
-      <w:proofErr w:type="spellEnd"/>
-      <w:r>
-        <w:rPr>
-          <w:rFonts w:ascii="Cascadia Mono" w:eastAsiaTheme="minorHAnsi" w:hAnsi="Cascadia Mono" w:cs="Cascadia Mono"/>
-          <w:color w:val="000000"/>
-          <w:sz w:val="19"/>
-          <w:szCs w:val="19"/>
-          <w:lang w:val="en-US" w:eastAsia="en-US"/>
-        </w:rPr>
-        <w:t xml:space="preserve"> pizza = </w:t>
-      </w:r>
-      <w:r>
-        <w:rPr>
-          <w:rFonts w:ascii="Cascadia Mono" w:eastAsiaTheme="minorHAnsi" w:hAnsi="Cascadia Mono" w:cs="Cascadia Mono"/>
-          <w:color w:val="0000FF"/>
-          <w:sz w:val="19"/>
-          <w:szCs w:val="19"/>
-          <w:lang w:val="en-US" w:eastAsia="en-US"/>
-        </w:rPr>
-        <w:t>new</w:t>
-      </w:r>
-      <w:r>
-        <w:rPr>
-          <w:rFonts w:ascii="Cascadia Mono" w:eastAsiaTheme="minorHAnsi" w:hAnsi="Cascadia Mono" w:cs="Cascadia Mono"/>
-          <w:color w:val="000000"/>
-          <w:sz w:val="19"/>
-          <w:szCs w:val="19"/>
-          <w:lang w:val="en-US" w:eastAsia="en-US"/>
-        </w:rPr>
-        <w:t xml:space="preserve"> </w:t>
-      </w:r>
-      <w:proofErr w:type="spellStart"/>
-      <w:proofErr w:type="gramStart"/>
-      <w:r>
-        <w:rPr>
-          <w:rFonts w:ascii="Cascadia Mono" w:eastAsiaTheme="minorHAnsi" w:hAnsi="Cascadia Mono" w:cs="Cascadia Mono"/>
-          <w:color w:val="000000"/>
-          <w:sz w:val="19"/>
-          <w:szCs w:val="19"/>
-          <w:lang w:val="en-US" w:eastAsia="en-US"/>
-        </w:rPr>
-        <w:t>BasicPizza</w:t>
-      </w:r>
-      <w:proofErr w:type="spellEnd"/>
-      <w:r>
-        <w:rPr>
-          <w:rFonts w:ascii="Cascadia Mono" w:eastAsiaTheme="minorHAnsi" w:hAnsi="Cascadia Mono" w:cs="Cascadia Mono"/>
-          <w:color w:val="000000"/>
-          <w:sz w:val="19"/>
-          <w:szCs w:val="19"/>
-          <w:lang w:val="en-US" w:eastAsia="en-US"/>
-        </w:rPr>
-        <w:t>(</w:t>
-      </w:r>
-      <w:proofErr w:type="gramEnd"/>
-      <w:r>
-        <w:rPr>
-          <w:rFonts w:ascii="Cascadia Mono" w:eastAsiaTheme="minorHAnsi" w:hAnsi="Cascadia Mono" w:cs="Cascadia Mono"/>
-          <w:color w:val="000000"/>
-          <w:sz w:val="19"/>
-          <w:szCs w:val="19"/>
-          <w:lang w:val="en-US" w:eastAsia="en-US"/>
-        </w:rPr>
-        <w:t>);</w:t>
-      </w:r>
-    </w:p>
-    <w:p>
-      <w:pPr>
-        <w:autoSpaceDE w:val="0"/>
-        <w:autoSpaceDN w:val="0"/>
-        <w:adjustRightInd w:val="0"/>
-        <w:spacing w:after="0" w:line="240" w:lineRule="auto"/>
-        <w:rPr>
-          <w:rFonts w:ascii="Cascadia Mono" w:eastAsiaTheme="minorHAnsi" w:hAnsi="Cascadia Mono" w:cs="Cascadia Mono"/>
-          <w:color w:val="000000"/>
-          <w:sz w:val="19"/>
-          <w:szCs w:val="19"/>
-          <w:lang w:val="en-US" w:eastAsia="en-US"/>
-        </w:rPr>
-      </w:pPr>
-      <w:r>
-        <w:rPr>
-          <w:rFonts w:ascii="Cascadia Mono" w:eastAsiaTheme="minorHAnsi" w:hAnsi="Cascadia Mono" w:cs="Cascadia Mono"/>
-          <w:color w:val="000000"/>
-          <w:sz w:val="19"/>
-          <w:szCs w:val="19"/>
-          <w:lang w:val="en-US" w:eastAsia="en-US"/>
-        </w:rPr>
-        <w:t xml:space="preserve">            </w:t>
-      </w:r>
-      <w:proofErr w:type="spellStart"/>
-      <w:r>
-        <w:rPr>
-          <w:rFonts w:ascii="Cascadia Mono" w:eastAsiaTheme="minorHAnsi" w:hAnsi="Cascadia Mono" w:cs="Cascadia Mono"/>
-          <w:color w:val="000000"/>
-          <w:sz w:val="19"/>
-          <w:szCs w:val="19"/>
-          <w:lang w:val="en-US" w:eastAsia="en-US"/>
-        </w:rPr>
-        <w:t>Console.WriteLine</w:t>
-      </w:r>
-      <w:proofErr w:type="spellEnd"/>
-      <w:r>
-        <w:rPr>
-          <w:rFonts w:ascii="Cascadia Mono" w:eastAsiaTheme="minorHAnsi" w:hAnsi="Cascadia Mono" w:cs="Cascadia Mono"/>
-          <w:color w:val="000000"/>
-          <w:sz w:val="19"/>
-          <w:szCs w:val="19"/>
-          <w:lang w:val="en-US" w:eastAsia="en-US"/>
-        </w:rPr>
-        <w:t>(</w:t>
-      </w:r>
-      <w:r>
-        <w:rPr>
-          <w:rFonts w:ascii="Cascadia Mono" w:eastAsiaTheme="minorHAnsi" w:hAnsi="Cascadia Mono" w:cs="Cascadia Mono"/>
-          <w:color w:val="A31515"/>
-          <w:sz w:val="19"/>
-          <w:szCs w:val="19"/>
-          <w:lang w:val="en-US" w:eastAsia="en-US"/>
-        </w:rPr>
-        <w:t>$"</w:t>
-      </w:r>
-      <w:r>
-        <w:rPr>
-          <w:rFonts w:ascii="Cascadia Mono" w:eastAsiaTheme="minorHAnsi" w:hAnsi="Cascadia Mono" w:cs="Cascadia Mono"/>
-          <w:color w:val="000000"/>
-          <w:sz w:val="19"/>
-          <w:szCs w:val="19"/>
-          <w:lang w:val="en-US" w:eastAsia="en-US"/>
-        </w:rPr>
-        <w:t>{</w:t>
-      </w:r>
-      <w:proofErr w:type="spellStart"/>
-      <w:proofErr w:type="gramStart"/>
-      <w:r>
-        <w:rPr>
-          <w:rFonts w:ascii="Cascadia Mono" w:eastAsiaTheme="minorHAnsi" w:hAnsi="Cascadia Mono" w:cs="Cascadia Mono"/>
-          <w:color w:val="000000"/>
-          <w:sz w:val="19"/>
-          <w:szCs w:val="19"/>
-          <w:lang w:val="en-US" w:eastAsia="en-US"/>
-        </w:rPr>
-        <w:t>pizza.GetDescription</w:t>
-      </w:r>
-      <w:proofErr w:type="spellEnd"/>
-      <w:proofErr w:type="gramEnd"/>
-      <w:r>
-        <w:rPr>
-          <w:rFonts w:ascii="Cascadia Mono" w:eastAsiaTheme="minorHAnsi" w:hAnsi="Cascadia Mono" w:cs="Cascadia Mono"/>
-          <w:color w:val="000000"/>
-          <w:sz w:val="19"/>
-          <w:szCs w:val="19"/>
-          <w:lang w:val="en-US" w:eastAsia="en-US"/>
-        </w:rPr>
-        <w:t>()}</w:t>
-      </w:r>
-      <w:r>
-        <w:rPr>
-          <w:rFonts w:ascii="Cascadia Mono" w:eastAsiaTheme="minorHAnsi" w:hAnsi="Cascadia Mono" w:cs="Cascadia Mono"/>
-          <w:color w:val="A31515"/>
-          <w:sz w:val="19"/>
-          <w:szCs w:val="19"/>
-          <w:lang w:val="en-US" w:eastAsia="en-US"/>
-        </w:rPr>
-        <w:t xml:space="preserve"> - </w:t>
-      </w:r>
-      <w:r>
-        <w:rPr>
-          <w:rFonts w:ascii="Cascadia Mono" w:eastAsiaTheme="minorHAnsi" w:hAnsi="Cascadia Mono" w:cs="Cascadia Mono"/>
-          <w:color w:val="000000"/>
-          <w:sz w:val="19"/>
-          <w:szCs w:val="19"/>
-          <w:lang w:val="en-US" w:eastAsia="en-US"/>
-        </w:rPr>
-        <w:t>{</w:t>
-      </w:r>
-      <w:proofErr w:type="spellStart"/>
-      <w:r>
-        <w:rPr>
-          <w:rFonts w:ascii="Cascadia Mono" w:eastAsiaTheme="minorHAnsi" w:hAnsi="Cascadia Mono" w:cs="Cascadia Mono"/>
-          <w:color w:val="000000"/>
-          <w:sz w:val="19"/>
-          <w:szCs w:val="19"/>
-          <w:lang w:val="en-US" w:eastAsia="en-US"/>
-        </w:rPr>
-        <w:t>pizza.GetCost</w:t>
-      </w:r>
-      <w:proofErr w:type="spellEnd"/>
-      <w:r>
-        <w:rPr>
-          <w:rFonts w:ascii="Cascadia Mono" w:eastAsiaTheme="minorHAnsi" w:hAnsi="Cascadia Mono" w:cs="Cascadia Mono"/>
-          <w:color w:val="000000"/>
-          <w:sz w:val="19"/>
-          <w:szCs w:val="19"/>
-          <w:lang w:val="en-US" w:eastAsia="en-US"/>
-        </w:rPr>
-        <w:t>()}</w:t>
-      </w:r>
-      <w:r>
-        <w:rPr>
-          <w:rFonts w:ascii="Cascadia Mono" w:eastAsiaTheme="minorHAnsi" w:hAnsi="Cascadia Mono" w:cs="Cascadia Mono"/>
-          <w:color w:val="A31515"/>
-          <w:sz w:val="19"/>
-          <w:szCs w:val="19"/>
-          <w:lang w:val="en-US" w:eastAsia="en-US"/>
-        </w:rPr>
-        <w:t>$"</w:t>
-      </w:r>
-      <w:r>
-        <w:rPr>
-          <w:rFonts w:ascii="Cascadia Mono" w:eastAsiaTheme="minorHAnsi" w:hAnsi="Cascadia Mono" w:cs="Cascadia Mono"/>
-          <w:color w:val="000000"/>
-          <w:sz w:val="19"/>
-          <w:szCs w:val="19"/>
-          <w:lang w:val="en-US" w:eastAsia="en-US"/>
-        </w:rPr>
-        <w:t>);</w:t>
-      </w:r>
-    </w:p>
-    <w:p>
-      <w:pPr>
-        <w:autoSpaceDE w:val="0"/>
-        <w:autoSpaceDN w:val="0"/>
-        <w:adjustRightInd w:val="0"/>
-        <w:spacing w:after="0" w:line="240" w:lineRule="auto"/>
-        <w:rPr>
-          <w:rFonts w:ascii="Cascadia Mono" w:eastAsiaTheme="minorHAnsi" w:hAnsi="Cascadia Mono" w:cs="Cascadia Mono"/>
-          <w:color w:val="000000"/>
-          <w:sz w:val="19"/>
-          <w:szCs w:val="19"/>
-          <w:lang w:val="en-US" w:eastAsia="en-US"/>
-        </w:rPr>
-      </w:pPr>
-    </w:p>
-    <w:p>
-      <w:pPr>
-        <w:autoSpaceDE w:val="0"/>
-        <w:autoSpaceDN w:val="0"/>
-        <w:adjustRightInd w:val="0"/>
-        <w:spacing w:after="0" w:line="240" w:lineRule="auto"/>
-        <w:rPr>
-          <w:rFonts w:ascii="Cascadia Mono" w:eastAsiaTheme="minorHAnsi" w:hAnsi="Cascadia Mono" w:cs="Cascadia Mono"/>
-          <w:color w:val="000000"/>
-          <w:sz w:val="19"/>
-          <w:szCs w:val="19"/>
-          <w:lang w:val="en-US" w:eastAsia="en-US"/>
-        </w:rPr>
-      </w:pPr>
-      <w:r>
-        <w:rPr>
-          <w:rFonts w:ascii="Cascadia Mono" w:eastAsiaTheme="minorHAnsi" w:hAnsi="Cascadia Mono" w:cs="Cascadia Mono"/>
-          <w:color w:val="000000"/>
-          <w:sz w:val="19"/>
-          <w:szCs w:val="19"/>
-          <w:lang w:val="en-US" w:eastAsia="en-US"/>
-        </w:rPr>
-        <w:t xml:space="preserve">            pizza = </w:t>
-      </w:r>
-      <w:r>
-        <w:rPr>
-          <w:rFonts w:ascii="Cascadia Mono" w:eastAsiaTheme="minorHAnsi" w:hAnsi="Cascadia Mono" w:cs="Cascadia Mono"/>
-          <w:color w:val="0000FF"/>
-          <w:sz w:val="19"/>
-          <w:szCs w:val="19"/>
-          <w:lang w:val="en-US" w:eastAsia="en-US"/>
-        </w:rPr>
-        <w:t>new</w:t>
-      </w:r>
-      <w:r>
-        <w:rPr>
-          <w:rFonts w:ascii="Cascadia Mono" w:eastAsiaTheme="minorHAnsi" w:hAnsi="Cascadia Mono" w:cs="Cascadia Mono"/>
-          <w:color w:val="000000"/>
-          <w:sz w:val="19"/>
-          <w:szCs w:val="19"/>
-          <w:lang w:val="en-US" w:eastAsia="en-US"/>
-        </w:rPr>
-        <w:t xml:space="preserve"> </w:t>
-      </w:r>
-      <w:proofErr w:type="spellStart"/>
-      <w:r>
-        <w:rPr>
-          <w:rFonts w:ascii="Cascadia Mono" w:eastAsiaTheme="minorHAnsi" w:hAnsi="Cascadia Mono" w:cs="Cascadia Mono"/>
-          <w:color w:val="000000"/>
-          <w:sz w:val="19"/>
-          <w:szCs w:val="19"/>
-          <w:lang w:val="en-US" w:eastAsia="en-US"/>
-        </w:rPr>
-        <w:t>CheeseDecorator</w:t>
-      </w:r>
-      <w:proofErr w:type="spellEnd"/>
-      <w:r>
-        <w:rPr>
-          <w:rFonts w:ascii="Cascadia Mono" w:eastAsiaTheme="minorHAnsi" w:hAnsi="Cascadia Mono" w:cs="Cascadia Mono"/>
-          <w:color w:val="000000"/>
-          <w:sz w:val="19"/>
-          <w:szCs w:val="19"/>
-          <w:lang w:val="en-US" w:eastAsia="en-US"/>
-        </w:rPr>
-        <w:t>(pizza);</w:t>
-      </w:r>
-    </w:p>
-    <w:p>
-      <w:pPr>
-        <w:autoSpaceDE w:val="0"/>
-        <w:autoSpaceDN w:val="0"/>
-        <w:adjustRightInd w:val="0"/>
-        <w:spacing w:after="0" w:line="240" w:lineRule="auto"/>
-        <w:rPr>
-          <w:rFonts w:ascii="Cascadia Mono" w:eastAsiaTheme="minorHAnsi" w:hAnsi="Cascadia Mono" w:cs="Cascadia Mono"/>
-          <w:color w:val="000000"/>
-          <w:sz w:val="19"/>
-          <w:szCs w:val="19"/>
-          <w:lang w:val="en-US" w:eastAsia="en-US"/>
-        </w:rPr>
-      </w:pPr>
-      <w:r>
-        <w:rPr>
-          <w:rFonts w:ascii="Cascadia Mono" w:eastAsiaTheme="minorHAnsi" w:hAnsi="Cascadia Mono" w:cs="Cascadia Mono"/>
-          <w:color w:val="000000"/>
-          <w:sz w:val="19"/>
-          <w:szCs w:val="19"/>
-          <w:lang w:val="en-US" w:eastAsia="en-US"/>
-        </w:rPr>
-        <w:t xml:space="preserve">            </w:t>
-      </w:r>
-      <w:proofErr w:type="spellStart"/>
-      <w:r>
-        <w:rPr>
-          <w:rFonts w:ascii="Cascadia Mono" w:eastAsiaTheme="minorHAnsi" w:hAnsi="Cascadia Mono" w:cs="Cascadia Mono"/>
-          <w:color w:val="000000"/>
-          <w:sz w:val="19"/>
-          <w:szCs w:val="19"/>
-          <w:lang w:val="en-US" w:eastAsia="en-US"/>
-        </w:rPr>
-        <w:t>Console.WriteLine</w:t>
-      </w:r>
-      <w:proofErr w:type="spellEnd"/>
-      <w:r>
-        <w:rPr>
-          <w:rFonts w:ascii="Cascadia Mono" w:eastAsiaTheme="minorHAnsi" w:hAnsi="Cascadia Mono" w:cs="Cascadia Mono"/>
-          <w:color w:val="000000"/>
-          <w:sz w:val="19"/>
-          <w:szCs w:val="19"/>
-          <w:lang w:val="en-US" w:eastAsia="en-US"/>
-        </w:rPr>
-        <w:t>(</w:t>
-      </w:r>
-      <w:r>
-        <w:rPr>
-          <w:rFonts w:ascii="Cascadia Mono" w:eastAsiaTheme="minorHAnsi" w:hAnsi="Cascadia Mono" w:cs="Cascadia Mono"/>
-          <w:color w:val="A31515"/>
-          <w:sz w:val="19"/>
-          <w:szCs w:val="19"/>
-          <w:lang w:val="en-US" w:eastAsia="en-US"/>
-        </w:rPr>
-        <w:t>$"</w:t>
-      </w:r>
-      <w:r>
-        <w:rPr>
-          <w:rFonts w:ascii="Cascadia Mono" w:eastAsiaTheme="minorHAnsi" w:hAnsi="Cascadia Mono" w:cs="Cascadia Mono"/>
-          <w:color w:val="000000"/>
-          <w:sz w:val="19"/>
-          <w:szCs w:val="19"/>
-          <w:lang w:val="en-US" w:eastAsia="en-US"/>
-        </w:rPr>
-        <w:t>{</w:t>
-      </w:r>
-      <w:proofErr w:type="spellStart"/>
-      <w:proofErr w:type="gramStart"/>
-      <w:r>
-        <w:rPr>
-          <w:rFonts w:ascii="Cascadia Mono" w:eastAsiaTheme="minorHAnsi" w:hAnsi="Cascadia Mono" w:cs="Cascadia Mono"/>
-          <w:color w:val="000000"/>
-          <w:sz w:val="19"/>
-          <w:szCs w:val="19"/>
-          <w:lang w:val="en-US" w:eastAsia="en-US"/>
-        </w:rPr>
-        <w:t>pizza.GetDescription</w:t>
-      </w:r>
-      <w:proofErr w:type="spellEnd"/>
-      <w:proofErr w:type="gramEnd"/>
-      <w:r>
-        <w:rPr>
-          <w:rFonts w:ascii="Cascadia Mono" w:eastAsiaTheme="minorHAnsi" w:hAnsi="Cascadia Mono" w:cs="Cascadia Mono"/>
-          <w:color w:val="000000"/>
-          <w:sz w:val="19"/>
-          <w:szCs w:val="19"/>
-          <w:lang w:val="en-US" w:eastAsia="en-US"/>
-        </w:rPr>
-        <w:t>()}</w:t>
-      </w:r>
-      <w:r>
-        <w:rPr>
-          <w:rFonts w:ascii="Cascadia Mono" w:eastAsiaTheme="minorHAnsi" w:hAnsi="Cascadia Mono" w:cs="Cascadia Mono"/>
-          <w:color w:val="A31515"/>
-          <w:sz w:val="19"/>
-          <w:szCs w:val="19"/>
-          <w:lang w:val="en-US" w:eastAsia="en-US"/>
-        </w:rPr>
-        <w:t xml:space="preserve"> - </w:t>
-      </w:r>
-      <w:r>
-        <w:rPr>
-          <w:rFonts w:ascii="Cascadia Mono" w:eastAsiaTheme="minorHAnsi" w:hAnsi="Cascadia Mono" w:cs="Cascadia Mono"/>
-          <w:color w:val="000000"/>
-          <w:sz w:val="19"/>
-          <w:szCs w:val="19"/>
-          <w:lang w:val="en-US" w:eastAsia="en-US"/>
-        </w:rPr>
-        <w:t>{</w:t>
-      </w:r>
-      <w:proofErr w:type="spellStart"/>
-      <w:r>
-        <w:rPr>
-          <w:rFonts w:ascii="Cascadia Mono" w:eastAsiaTheme="minorHAnsi" w:hAnsi="Cascadia Mono" w:cs="Cascadia Mono"/>
-          <w:color w:val="000000"/>
-          <w:sz w:val="19"/>
-          <w:szCs w:val="19"/>
-          <w:lang w:val="en-US" w:eastAsia="en-US"/>
-        </w:rPr>
-        <w:t>pizza.GetCost</w:t>
-      </w:r>
-      <w:proofErr w:type="spellEnd"/>
-      <w:r>
-        <w:rPr>
-          <w:rFonts w:ascii="Cascadia Mono" w:eastAsiaTheme="minorHAnsi" w:hAnsi="Cascadia Mono" w:cs="Cascadia Mono"/>
-          <w:color w:val="000000"/>
-          <w:sz w:val="19"/>
-          <w:szCs w:val="19"/>
-          <w:lang w:val="en-US" w:eastAsia="en-US"/>
-        </w:rPr>
-        <w:t>()}</w:t>
-      </w:r>
-      <w:r>
-        <w:rPr>
-          <w:rFonts w:ascii="Cascadia Mono" w:eastAsiaTheme="minorHAnsi" w:hAnsi="Cascadia Mono" w:cs="Cascadia Mono"/>
-          <w:color w:val="A31515"/>
-          <w:sz w:val="19"/>
-          <w:szCs w:val="19"/>
-          <w:lang w:val="en-US" w:eastAsia="en-US"/>
-        </w:rPr>
-        <w:t>$"</w:t>
-      </w:r>
-      <w:r>
-        <w:rPr>
-          <w:rFonts w:ascii="Cascadia Mono" w:eastAsiaTheme="minorHAnsi" w:hAnsi="Cascadia Mono" w:cs="Cascadia Mono"/>
-          <w:color w:val="000000"/>
-          <w:sz w:val="19"/>
-          <w:szCs w:val="19"/>
-          <w:lang w:val="en-US" w:eastAsia="en-US"/>
-        </w:rPr>
-        <w:t>);</w:t>
-      </w:r>
-    </w:p>
-    <w:p>
-      <w:pPr>
-        <w:autoSpaceDE w:val="0"/>
-        <w:autoSpaceDN w:val="0"/>
-        <w:adjustRightInd w:val="0"/>
-        <w:spacing w:after="0" w:line="240" w:lineRule="auto"/>
-        <w:rPr>
-          <w:rFonts w:ascii="Cascadia Mono" w:eastAsiaTheme="minorHAnsi" w:hAnsi="Cascadia Mono" w:cs="Cascadia Mono"/>
-          <w:color w:val="000000"/>
-          <w:sz w:val="19"/>
-          <w:szCs w:val="19"/>
-          <w:lang w:val="en-US" w:eastAsia="en-US"/>
-        </w:rPr>
-      </w:pPr>
-    </w:p>
-    <w:p>
-      <w:pPr>
-        <w:autoSpaceDE w:val="0"/>
-        <w:autoSpaceDN w:val="0"/>
-        <w:adjustRightInd w:val="0"/>
-        <w:spacing w:after="0" w:line="240" w:lineRule="auto"/>
-        <w:rPr>
-          <w:rFonts w:ascii="Cascadia Mono" w:eastAsiaTheme="minorHAnsi" w:hAnsi="Cascadia Mono" w:cs="Cascadia Mono"/>
-          <w:color w:val="000000"/>
-          <w:sz w:val="19"/>
-          <w:szCs w:val="19"/>
-          <w:lang w:val="en-US" w:eastAsia="en-US"/>
-        </w:rPr>
-      </w:pPr>
-      <w:r>
-        <w:rPr>
-          <w:rFonts w:ascii="Cascadia Mono" w:eastAsiaTheme="minorHAnsi" w:hAnsi="Cascadia Mono" w:cs="Cascadia Mono"/>
-          <w:color w:val="000000"/>
-          <w:sz w:val="19"/>
-          <w:szCs w:val="19"/>
-          <w:lang w:val="en-US" w:eastAsia="en-US"/>
-        </w:rPr>
-        <w:t xml:space="preserve">            pizza = </w:t>
-      </w:r>
-      <w:r>
-        <w:rPr>
-          <w:rFonts w:ascii="Cascadia Mono" w:eastAsiaTheme="minorHAnsi" w:hAnsi="Cascadia Mono" w:cs="Cascadia Mono"/>
-          <w:color w:val="0000FF"/>
-          <w:sz w:val="19"/>
-          <w:szCs w:val="19"/>
-          <w:lang w:val="en-US" w:eastAsia="en-US"/>
-        </w:rPr>
-        <w:t>new</w:t>
-      </w:r>
-      <w:r>
-        <w:rPr>
-          <w:rFonts w:ascii="Cascadia Mono" w:eastAsiaTheme="minorHAnsi" w:hAnsi="Cascadia Mono" w:cs="Cascadia Mono"/>
-          <w:color w:val="000000"/>
-          <w:sz w:val="19"/>
-          <w:szCs w:val="19"/>
-          <w:lang w:val="en-US" w:eastAsia="en-US"/>
-        </w:rPr>
-        <w:t xml:space="preserve"> </w:t>
-      </w:r>
-      <w:proofErr w:type="spellStart"/>
-      <w:r>
-        <w:rPr>
-          <w:rFonts w:ascii="Cascadia Mono" w:eastAsiaTheme="minorHAnsi" w:hAnsi="Cascadia Mono" w:cs="Cascadia Mono"/>
-          <w:color w:val="000000"/>
-          <w:sz w:val="19"/>
-          <w:szCs w:val="19"/>
-          <w:lang w:val="en-US" w:eastAsia="en-US"/>
-        </w:rPr>
-        <w:t>PepperoniDecorator</w:t>
-      </w:r>
-      <w:proofErr w:type="spellEnd"/>
-      <w:r>
-        <w:rPr>
-          <w:rFonts w:ascii="Cascadia Mono" w:eastAsiaTheme="minorHAnsi" w:hAnsi="Cascadia Mono" w:cs="Cascadia Mono"/>
-          <w:color w:val="000000"/>
-          <w:sz w:val="19"/>
-          <w:szCs w:val="19"/>
-          <w:lang w:val="en-US" w:eastAsia="en-US"/>
-        </w:rPr>
-        <w:t>(pizza);</w:t>
-      </w:r>
-    </w:p>
-    <w:p>
-      <w:pPr>
-        <w:autoSpaceDE w:val="0"/>
-        <w:autoSpaceDN w:val="0"/>
-        <w:adjustRightInd w:val="0"/>
-        <w:spacing w:after="0" w:line="240" w:lineRule="auto"/>
-        <w:rPr>
-          <w:rFonts w:ascii="Cascadia Mono" w:eastAsiaTheme="minorHAnsi" w:hAnsi="Cascadia Mono" w:cs="Cascadia Mono"/>
-          <w:color w:val="000000"/>
-          <w:sz w:val="19"/>
-          <w:szCs w:val="19"/>
-          <w:lang w:val="en-US" w:eastAsia="en-US"/>
-        </w:rPr>
-      </w:pPr>
-      <w:r>
-        <w:rPr>
-          <w:rFonts w:ascii="Cascadia Mono" w:eastAsiaTheme="minorHAnsi" w:hAnsi="Cascadia Mono" w:cs="Cascadia Mono"/>
-          <w:color w:val="000000"/>
-          <w:sz w:val="19"/>
-          <w:szCs w:val="19"/>
-          <w:lang w:val="en-US" w:eastAsia="en-US"/>
-        </w:rPr>
-        <w:t xml:space="preserve">            </w:t>
-      </w:r>
-      <w:proofErr w:type="spellStart"/>
-      <w:r>
-        <w:rPr>
-          <w:rFonts w:ascii="Cascadia Mono" w:eastAsiaTheme="minorHAnsi" w:hAnsi="Cascadia Mono" w:cs="Cascadia Mono"/>
-          <w:color w:val="000000"/>
-          <w:sz w:val="19"/>
-          <w:szCs w:val="19"/>
-          <w:lang w:val="en-US" w:eastAsia="en-US"/>
-        </w:rPr>
-        <w:t>Console.WriteLine</w:t>
-      </w:r>
-      <w:proofErr w:type="spellEnd"/>
-      <w:r>
-        <w:rPr>
-          <w:rFonts w:ascii="Cascadia Mono" w:eastAsiaTheme="minorHAnsi" w:hAnsi="Cascadia Mono" w:cs="Cascadia Mono"/>
-          <w:color w:val="000000"/>
-          <w:sz w:val="19"/>
-          <w:szCs w:val="19"/>
-          <w:lang w:val="en-US" w:eastAsia="en-US"/>
-        </w:rPr>
-        <w:t>(</w:t>
-      </w:r>
-      <w:r>
-        <w:rPr>
-          <w:rFonts w:ascii="Cascadia Mono" w:eastAsiaTheme="minorHAnsi" w:hAnsi="Cascadia Mono" w:cs="Cascadia Mono"/>
-          <w:color w:val="A31515"/>
-          <w:sz w:val="19"/>
-          <w:szCs w:val="19"/>
-          <w:lang w:val="en-US" w:eastAsia="en-US"/>
-        </w:rPr>
-        <w:t>$"</w:t>
-      </w:r>
-      <w:r>
-        <w:rPr>
-          <w:rFonts w:ascii="Cascadia Mono" w:eastAsiaTheme="minorHAnsi" w:hAnsi="Cascadia Mono" w:cs="Cascadia Mono"/>
-          <w:color w:val="000000"/>
-          <w:sz w:val="19"/>
-          <w:szCs w:val="19"/>
-          <w:lang w:val="en-US" w:eastAsia="en-US"/>
-        </w:rPr>
-        <w:t>{</w:t>
-      </w:r>
-      <w:proofErr w:type="spellStart"/>
-      <w:proofErr w:type="gramStart"/>
-      <w:r>
-        <w:rPr>
-          <w:rFonts w:ascii="Cascadia Mono" w:eastAsiaTheme="minorHAnsi" w:hAnsi="Cascadia Mono" w:cs="Cascadia Mono"/>
-          <w:color w:val="000000"/>
-          <w:sz w:val="19"/>
-          <w:szCs w:val="19"/>
-          <w:lang w:val="en-US" w:eastAsia="en-US"/>
-        </w:rPr>
-        <w:t>pizza.GetDescription</w:t>
-      </w:r>
-      <w:proofErr w:type="spellEnd"/>
-      <w:proofErr w:type="gramEnd"/>
-      <w:r>
-        <w:rPr>
-          <w:rFonts w:ascii="Cascadia Mono" w:eastAsiaTheme="minorHAnsi" w:hAnsi="Cascadia Mono" w:cs="Cascadia Mono"/>
-          <w:color w:val="000000"/>
-          <w:sz w:val="19"/>
-          <w:szCs w:val="19"/>
-          <w:lang w:val="en-US" w:eastAsia="en-US"/>
-        </w:rPr>
-        <w:t>()}</w:t>
-      </w:r>
-      <w:r>
-        <w:rPr>
-          <w:rFonts w:ascii="Cascadia Mono" w:eastAsiaTheme="minorHAnsi" w:hAnsi="Cascadia Mono" w:cs="Cascadia Mono"/>
-          <w:color w:val="A31515"/>
-          <w:sz w:val="19"/>
-          <w:szCs w:val="19"/>
-          <w:lang w:val="en-US" w:eastAsia="en-US"/>
-        </w:rPr>
-        <w:t xml:space="preserve"> - </w:t>
-      </w:r>
-      <w:r>
-        <w:rPr>
-          <w:rFonts w:ascii="Cascadia Mono" w:eastAsiaTheme="minorHAnsi" w:hAnsi="Cascadia Mono" w:cs="Cascadia Mono"/>
-          <w:color w:val="000000"/>
-          <w:sz w:val="19"/>
-          <w:szCs w:val="19"/>
-          <w:lang w:val="en-US" w:eastAsia="en-US"/>
-        </w:rPr>
-        <w:t>{</w:t>
-      </w:r>
-      <w:proofErr w:type="spellStart"/>
-      <w:r>
-        <w:rPr>
-          <w:rFonts w:ascii="Cascadia Mono" w:eastAsiaTheme="minorHAnsi" w:hAnsi="Cascadia Mono" w:cs="Cascadia Mono"/>
-          <w:color w:val="000000"/>
-          <w:sz w:val="19"/>
-          <w:szCs w:val="19"/>
-          <w:lang w:val="en-US" w:eastAsia="en-US"/>
-        </w:rPr>
-        <w:t>pizza.GetCost</w:t>
-      </w:r>
-      <w:proofErr w:type="spellEnd"/>
-      <w:r>
-        <w:rPr>
-          <w:rFonts w:ascii="Cascadia Mono" w:eastAsiaTheme="minorHAnsi" w:hAnsi="Cascadia Mono" w:cs="Cascadia Mono"/>
-          <w:color w:val="000000"/>
-          <w:sz w:val="19"/>
-          <w:szCs w:val="19"/>
-          <w:lang w:val="en-US" w:eastAsia="en-US"/>
-        </w:rPr>
-        <w:t>()}</w:t>
-      </w:r>
-      <w:r>
-        <w:rPr>
-          <w:rFonts w:ascii="Cascadia Mono" w:eastAsiaTheme="minorHAnsi" w:hAnsi="Cascadia Mono" w:cs="Cascadia Mono"/>
-          <w:color w:val="A31515"/>
-          <w:sz w:val="19"/>
-          <w:szCs w:val="19"/>
-          <w:lang w:val="en-US" w:eastAsia="en-US"/>
-        </w:rPr>
-        <w:t>$"</w:t>
-      </w:r>
-      <w:r>
-        <w:rPr>
-          <w:rFonts w:ascii="Cascadia Mono" w:eastAsiaTheme="minorHAnsi" w:hAnsi="Cascadia Mono" w:cs="Cascadia Mono"/>
-          <w:color w:val="000000"/>
-          <w:sz w:val="19"/>
-          <w:szCs w:val="19"/>
-          <w:lang w:val="en-US" w:eastAsia="en-US"/>
-        </w:rPr>
-        <w:t>);</w:t>
-      </w:r>
-    </w:p>
-    <w:p>
-      <w:pPr>
-        <w:autoSpaceDE w:val="0"/>
-        <w:autoSpaceDN w:val="0"/>
-        <w:adjustRightInd w:val="0"/>
-        <w:spacing w:after="0" w:line="240" w:lineRule="auto"/>
-        <w:rPr>
-          <w:rFonts w:ascii="Cascadia Mono" w:eastAsiaTheme="minorHAnsi" w:hAnsi="Cascadia Mono" w:cs="Cascadia Mono"/>
-          <w:color w:val="000000"/>
-          <w:sz w:val="19"/>
-          <w:szCs w:val="19"/>
-          <w:lang w:val="en-US" w:eastAsia="en-US"/>
-        </w:rPr>
-      </w:pPr>
-    </w:p>
-    <w:p>
-      <w:pPr>
-        <w:autoSpaceDE w:val="0"/>
-        <w:autoSpaceDN w:val="0"/>
-        <w:adjustRightInd w:val="0"/>
-        <w:spacing w:after="0" w:line="240" w:lineRule="auto"/>
-        <w:rPr>
-          <w:rFonts w:ascii="Cascadia Mono" w:eastAsiaTheme="minorHAnsi" w:hAnsi="Cascadia Mono" w:cs="Cascadia Mono"/>
-          <w:color w:val="000000"/>
-          <w:sz w:val="19"/>
-          <w:szCs w:val="19"/>
-          <w:lang w:val="en-US" w:eastAsia="en-US"/>
-        </w:rPr>
-      </w:pPr>
-      <w:r>
-        <w:rPr>
-          <w:rFonts w:ascii="Cascadia Mono" w:eastAsiaTheme="minorHAnsi" w:hAnsi="Cascadia Mono" w:cs="Cascadia Mono"/>
-          <w:color w:val="000000"/>
-          <w:sz w:val="19"/>
-          <w:szCs w:val="19"/>
-          <w:lang w:val="en-US" w:eastAsia="en-US"/>
-        </w:rPr>
-        <w:t xml:space="preserve">            pizza = </w:t>
-      </w:r>
-      <w:r>
-        <w:rPr>
-          <w:rFonts w:ascii="Cascadia Mono" w:eastAsiaTheme="minorHAnsi" w:hAnsi="Cascadia Mono" w:cs="Cascadia Mono"/>
-          <w:color w:val="0000FF"/>
-          <w:sz w:val="19"/>
-          <w:szCs w:val="19"/>
-          <w:lang w:val="en-US" w:eastAsia="en-US"/>
-        </w:rPr>
-        <w:t>new</w:t>
-      </w:r>
-      <w:r>
-        <w:rPr>
-          <w:rFonts w:ascii="Cascadia Mono" w:eastAsiaTheme="minorHAnsi" w:hAnsi="Cascadia Mono" w:cs="Cascadia Mono"/>
-          <w:color w:val="000000"/>
-          <w:sz w:val="19"/>
-          <w:szCs w:val="19"/>
-          <w:lang w:val="en-US" w:eastAsia="en-US"/>
-        </w:rPr>
-        <w:t xml:space="preserve"> </w:t>
-      </w:r>
-      <w:proofErr w:type="spellStart"/>
-      <w:r>
-        <w:rPr>
-          <w:rFonts w:ascii="Cascadia Mono" w:eastAsiaTheme="minorHAnsi" w:hAnsi="Cascadia Mono" w:cs="Cascadia Mono"/>
-          <w:color w:val="000000"/>
-          <w:sz w:val="19"/>
-          <w:szCs w:val="19"/>
-          <w:lang w:val="en-US" w:eastAsia="en-US"/>
-        </w:rPr>
-        <w:t>VeggieDecorator</w:t>
-      </w:r>
-      <w:proofErr w:type="spellEnd"/>
-      <w:r>
-        <w:rPr>
-          <w:rFonts w:ascii="Cascadia Mono" w:eastAsiaTheme="minorHAnsi" w:hAnsi="Cascadia Mono" w:cs="Cascadia Mono"/>
-          <w:color w:val="000000"/>
-          <w:sz w:val="19"/>
-          <w:szCs w:val="19"/>
-          <w:lang w:val="en-US" w:eastAsia="en-US"/>
-        </w:rPr>
-        <w:t>(pizza);</w:t>
-      </w:r>
-    </w:p>
-    <w:p>
-      <w:pPr>
-        <w:autoSpaceDE w:val="0"/>
-        <w:autoSpaceDN w:val="0"/>
-        <w:adjustRightInd w:val="0"/>
-        <w:spacing w:after="0" w:line="240" w:lineRule="auto"/>
-        <w:rPr>
-          <w:rFonts w:ascii="Cascadia Mono" w:eastAsiaTheme="minorHAnsi" w:hAnsi="Cascadia Mono" w:cs="Cascadia Mono"/>
-          <w:color w:val="000000"/>
-          <w:sz w:val="19"/>
-          <w:szCs w:val="19"/>
-          <w:lang w:val="en-US" w:eastAsia="en-US"/>
-        </w:rPr>
-      </w:pPr>
-      <w:r>
-        <w:rPr>
-          <w:rFonts w:ascii="Cascadia Mono" w:eastAsiaTheme="minorHAnsi" w:hAnsi="Cascadia Mono" w:cs="Cascadia Mono"/>
-          <w:color w:val="000000"/>
-          <w:sz w:val="19"/>
-          <w:szCs w:val="19"/>
-          <w:lang w:val="en-US" w:eastAsia="en-US"/>
-        </w:rPr>
-        <w:t xml:space="preserve">            </w:t>
-      </w:r>
-      <w:proofErr w:type="spellStart"/>
-      <w:r>
-        <w:rPr>
-          <w:rFonts w:ascii="Cascadia Mono" w:eastAsiaTheme="minorHAnsi" w:hAnsi="Cascadia Mono" w:cs="Cascadia Mono"/>
-          <w:color w:val="000000"/>
-          <w:sz w:val="19"/>
-          <w:szCs w:val="19"/>
-          <w:lang w:val="en-US" w:eastAsia="en-US"/>
-        </w:rPr>
-        <w:t>Console.WriteLine</w:t>
-      </w:r>
-      <w:proofErr w:type="spellEnd"/>
-      <w:r>
-        <w:rPr>
-          <w:rFonts w:ascii="Cascadia Mono" w:eastAsiaTheme="minorHAnsi" w:hAnsi="Cascadia Mono" w:cs="Cascadia Mono"/>
-          <w:color w:val="000000"/>
-          <w:sz w:val="19"/>
-          <w:szCs w:val="19"/>
-          <w:lang w:val="en-US" w:eastAsia="en-US"/>
-        </w:rPr>
-        <w:t>(</w:t>
-      </w:r>
-      <w:r>
-        <w:rPr>
-          <w:rFonts w:ascii="Cascadia Mono" w:eastAsiaTheme="minorHAnsi" w:hAnsi="Cascadia Mono" w:cs="Cascadia Mono"/>
-          <w:color w:val="A31515"/>
-          <w:sz w:val="19"/>
-          <w:szCs w:val="19"/>
-          <w:lang w:val="en-US" w:eastAsia="en-US"/>
-        </w:rPr>
-        <w:t>$"</w:t>
-      </w:r>
-      <w:r>
-        <w:rPr>
-          <w:rFonts w:ascii="Cascadia Mono" w:eastAsiaTheme="minorHAnsi" w:hAnsi="Cascadia Mono" w:cs="Cascadia Mono"/>
-          <w:color w:val="000000"/>
-          <w:sz w:val="19"/>
-          <w:szCs w:val="19"/>
-          <w:lang w:val="en-US" w:eastAsia="en-US"/>
-        </w:rPr>
-        <w:t>{</w:t>
-      </w:r>
-      <w:proofErr w:type="spellStart"/>
-      <w:proofErr w:type="gramStart"/>
-      <w:r>
-        <w:rPr>
-          <w:rFonts w:ascii="Cascadia Mono" w:eastAsiaTheme="minorHAnsi" w:hAnsi="Cascadia Mono" w:cs="Cascadia Mono"/>
-          <w:color w:val="000000"/>
-          <w:sz w:val="19"/>
-          <w:szCs w:val="19"/>
-          <w:lang w:val="en-US" w:eastAsia="en-US"/>
-        </w:rPr>
-        <w:t>pizza.GetDescription</w:t>
-      </w:r>
-      <w:proofErr w:type="spellEnd"/>
-      <w:proofErr w:type="gramEnd"/>
-      <w:r>
-        <w:rPr>
-          <w:rFonts w:ascii="Cascadia Mono" w:eastAsiaTheme="minorHAnsi" w:hAnsi="Cascadia Mono" w:cs="Cascadia Mono"/>
-          <w:color w:val="000000"/>
-          <w:sz w:val="19"/>
-          <w:szCs w:val="19"/>
-          <w:lang w:val="en-US" w:eastAsia="en-US"/>
-        </w:rPr>
-        <w:t>()}</w:t>
-      </w:r>
-      <w:r>
-        <w:rPr>
-          <w:rFonts w:ascii="Cascadia Mono" w:eastAsiaTheme="minorHAnsi" w:hAnsi="Cascadia Mono" w:cs="Cascadia Mono"/>
-          <w:color w:val="A31515"/>
-          <w:sz w:val="19"/>
-          <w:szCs w:val="19"/>
-          <w:lang w:val="en-US" w:eastAsia="en-US"/>
-        </w:rPr>
-        <w:t xml:space="preserve"> - </w:t>
-      </w:r>
-      <w:r>
-        <w:rPr>
-          <w:rFonts w:ascii="Cascadia Mono" w:eastAsiaTheme="minorHAnsi" w:hAnsi="Cascadia Mono" w:cs="Cascadia Mono"/>
-          <w:color w:val="000000"/>
-          <w:sz w:val="19"/>
-          <w:szCs w:val="19"/>
-          <w:lang w:val="en-US" w:eastAsia="en-US"/>
-        </w:rPr>
-        <w:t>{</w:t>
-      </w:r>
-      <w:proofErr w:type="spellStart"/>
-      <w:r>
-        <w:rPr>
-          <w:rFonts w:ascii="Cascadia Mono" w:eastAsiaTheme="minorHAnsi" w:hAnsi="Cascadia Mono" w:cs="Cascadia Mono"/>
-          <w:color w:val="000000"/>
-          <w:sz w:val="19"/>
-          <w:szCs w:val="19"/>
-          <w:lang w:val="en-US" w:eastAsia="en-US"/>
-        </w:rPr>
-        <w:t>pizza.GetCost</w:t>
-      </w:r>
-      <w:proofErr w:type="spellEnd"/>
-      <w:r>
-        <w:rPr>
-          <w:rFonts w:ascii="Cascadia Mono" w:eastAsiaTheme="minorHAnsi" w:hAnsi="Cascadia Mono" w:cs="Cascadia Mono"/>
-          <w:color w:val="000000"/>
-          <w:sz w:val="19"/>
-          <w:szCs w:val="19"/>
-          <w:lang w:val="en-US" w:eastAsia="en-US"/>
-        </w:rPr>
-        <w:t>()}</w:t>
-      </w:r>
-      <w:r>
-        <w:rPr>
-          <w:rFonts w:ascii="Cascadia Mono" w:eastAsiaTheme="minorHAnsi" w:hAnsi="Cascadia Mono" w:cs="Cascadia Mono"/>
-          <w:color w:val="A31515"/>
-          <w:sz w:val="19"/>
-          <w:szCs w:val="19"/>
-          <w:lang w:val="en-US" w:eastAsia="en-US"/>
-        </w:rPr>
-        <w:t>$"</w:t>
-      </w:r>
-      <w:r>
-        <w:rPr>
-          <w:rFonts w:ascii="Cascadia Mono" w:eastAsiaTheme="minorHAnsi" w:hAnsi="Cascadia Mono" w:cs="Cascadia Mono"/>
-          <w:color w:val="000000"/>
-          <w:sz w:val="19"/>
-          <w:szCs w:val="19"/>
-          <w:lang w:val="en-US" w:eastAsia="en-US"/>
-        </w:rPr>
-        <w:t>);</w:t>
-      </w:r>
-    </w:p>
-    <w:p>
-      <w:pPr>
-        <w:autoSpaceDE w:val="0"/>
-        <w:autoSpaceDN w:val="0"/>
-        <w:adjustRightInd w:val="0"/>
-        <w:spacing w:after="0" w:line="240" w:lineRule="auto"/>
-        <w:rPr>
-          <w:rFonts w:ascii="Cascadia Mono" w:eastAsiaTheme="minorHAnsi" w:hAnsi="Cascadia Mono" w:cs="Cascadia Mono"/>
-          <w:color w:val="000000"/>
-          <w:sz w:val="19"/>
-          <w:szCs w:val="19"/>
-          <w:lang w:eastAsia="en-US"/>
-        </w:rPr>
-      </w:pPr>
-      <w:r>
-        <w:rPr>
-          <w:rFonts w:ascii="Cascadia Mono" w:eastAsiaTheme="minorHAnsi" w:hAnsi="Cascadia Mono" w:cs="Cascadia Mono"/>
-          <w:color w:val="000000"/>
-          <w:sz w:val="19"/>
-          <w:szCs w:val="19"/>
-          <w:lang w:val="en-US" w:eastAsia="en-US"/>
-        </w:rPr>
-        <w:t xml:space="preserve">        </w:t>
-      </w:r>
-      <w:r>
-        <w:rPr>
-          <w:rFonts w:ascii="Cascadia Mono" w:eastAsiaTheme="minorHAnsi" w:hAnsi="Cascadia Mono" w:cs="Cascadia Mono"/>
-          <w:color w:val="000000"/>
-          <w:sz w:val="19"/>
-          <w:szCs w:val="19"/>
-          <w:lang w:eastAsia="en-US"/>
-        </w:rPr>
-        <w:t>}</w:t>
-      </w:r>
-    </w:p>
-    <w:p>
-      <w:pPr>
-        <w:autoSpaceDE w:val="0"/>
-        <w:autoSpaceDN w:val="0"/>
-        <w:adjustRightInd w:val="0"/>
-        <w:spacing w:after="0" w:line="240" w:lineRule="auto"/>
-        <w:rPr>
-          <w:rFonts w:ascii="Cascadia Mono" w:eastAsiaTheme="minorHAnsi" w:hAnsi="Cascadia Mono" w:cs="Cascadia Mono"/>
-          <w:color w:val="000000"/>
-          <w:sz w:val="19"/>
-          <w:szCs w:val="19"/>
-          <w:lang w:eastAsia="en-US"/>
-        </w:rPr>
-      </w:pPr>
-      <w:r>
-        <w:rPr>
-          <w:rFonts w:ascii="Cascadia Mono" w:eastAsiaTheme="minorHAnsi" w:hAnsi="Cascadia Mono" w:cs="Cascadia Mono"/>
-          <w:color w:val="000000"/>
-          <w:sz w:val="19"/>
-          <w:szCs w:val="19"/>
-          <w:lang w:eastAsia="en-US"/>
-        </w:rPr>
-        <w:t xml:space="preserve">    }</w:t>
-      </w:r>
-    </w:p>
-    <w:p>
-      <w:pPr>
-        <w:autoSpaceDE w:val="0"/>
-        <w:autoSpaceDN w:val="0"/>
-        <w:adjustRightInd w:val="0"/>
-        <w:spacing w:after="0" w:line="240" w:lineRule="auto"/>
-        <w:rPr>
-          <w:rFonts w:ascii="Cascadia Mono" w:eastAsiaTheme="minorHAnsi" w:hAnsi="Cascadia Mono" w:cs="Cascadia Mono"/>
-          <w:color w:val="000000"/>
-          <w:sz w:val="19"/>
-          <w:szCs w:val="19"/>
-          <w:lang w:eastAsia="en-US"/>
-        </w:rPr>
-      </w:pPr>
-      <w:r>
-        <w:rPr>
-          <w:rFonts w:ascii="Cascadia Mono" w:eastAsiaTheme="minorHAnsi" w:hAnsi="Cascadia Mono" w:cs="Cascadia Mono"/>
-          <w:color w:val="000000"/>
-          <w:sz w:val="19"/>
-          <w:szCs w:val="19"/>
-          <w:lang w:eastAsia="en-US"/>
-        </w:rPr>
-        <w:t>}</w:t>
-      </w:r>
-    </w:p>
-    <w:p>
-      <w:pPr>
-        <w:pStyle w:val="a9"/>
-        <w:spacing w:before="0" w:beforeAutospacing="0" w:after="160" w:afterAutospacing="0"/>
-        <w:textAlignment w:val="baseline"/>
-        <w:rPr>
-          <w:b/>
-          <w:bCs/>
-          <w:color w:val="000000"/>
-          <w:sz w:val="28"/>
-          <w:szCs w:val="28"/>
-        </w:rPr>
-      </w:pPr>
-    </w:p>
-    <w:p>
-      <w:pPr>
-        <w:spacing w:after="0" w:line="240" w:lineRule="auto"/>
-        <w:ind w:firstLine="709"/>
-        <w:rPr>
-          <w:rFonts w:ascii="Times New Roman" w:hAnsi="Times New Roman"/>
-          <w:b/>
-          <w:bCs/>
-          <w:color w:val="000000"/>
-          <w:sz w:val="28"/>
-          <w:szCs w:val="28"/>
-        </w:rPr>
-      </w:pPr>
-      <w:r>
-        <w:rPr>
-          <w:rFonts w:ascii="Times New Roman" w:hAnsi="Times New Roman"/>
-          <w:b/>
-          <w:bCs/>
-          <w:color w:val="000000"/>
-          <w:sz w:val="28"/>
-          <w:szCs w:val="28"/>
-        </w:rPr>
-        <w:t xml:space="preserve">Таблица </w:t>
-      </w:r>
-      <w:r>
-        <w:rPr>
-          <w:rFonts w:ascii="Times New Roman" w:hAnsi="Times New Roman"/>
-          <w:b/>
-          <w:bCs/>
-          <w:color w:val="000000"/>
-          <w:sz w:val="28"/>
-          <w:szCs w:val="28"/>
-        </w:rPr>
-        <w:t>1</w:t>
-      </w:r>
-      <w:r>
-        <w:rPr>
-          <w:rFonts w:ascii="Times New Roman" w:hAnsi="Times New Roman"/>
-          <w:b/>
-          <w:bCs/>
-          <w:color w:val="000000"/>
-          <w:sz w:val="28"/>
-          <w:szCs w:val="28"/>
-        </w:rPr>
-        <w:t>2</w:t>
-      </w:r>
-      <w:r>
-        <w:rPr>
-          <w:rFonts w:ascii="Times New Roman" w:hAnsi="Times New Roman"/>
-          <w:b/>
-          <w:bCs/>
-          <w:color w:val="000000"/>
-          <w:sz w:val="28"/>
-          <w:szCs w:val="28"/>
-        </w:rPr>
-        <w:t>.2</w:t>
-      </w:r>
-      <w:r>
-        <w:rPr>
-          <w:rFonts w:ascii="Times New Roman" w:hAnsi="Times New Roman"/>
-          <w:b/>
-          <w:bCs/>
-          <w:color w:val="000000"/>
-          <w:sz w:val="28"/>
-          <w:szCs w:val="28"/>
-        </w:rPr>
-        <w:t>– Входные и выходные данные</w:t>
-      </w:r>
-    </w:p>
-    <w:tbl>
-      <w:tblPr>
-        <w:tblStyle w:val="ab"/>
-        <w:tblW w:w="0" w:type="auto"/>
-        <w:tblLook w:val="04A0" w:firstRow="1" w:lastRow="0" w:firstColumn="1" w:lastColumn="0" w:noHBand="0" w:noVBand="1"/>
-      </w:tblPr>
-      <w:tblGrid>
-        <w:gridCol w:w="4955"/>
-        <w:gridCol w:w="4956"/>
-      </w:tblGrid>
-      <w:tr>
-        <w:tc>
-          <w:tcPr>
-            <w:tcW w:w="4955" w:type="dxa"/>
-          </w:tcPr>
-          <w:p>
-            <w:pPr>
-              <w:spacing w:after="0" w:line="240" w:lineRule="auto"/>
-              <w:jc w:val="center"/>
-              <w:rPr>
-                <w:rFonts w:ascii="Times New Roman" w:hAnsi="Times New Roman"/>
-                <w:b/>
-                <w:bCs/>
-                <w:color w:val="000000"/>
-                <w:sz w:val="28"/>
-                <w:szCs w:val="28"/>
-              </w:rPr>
-            </w:pPr>
-            <w:r>
-              <w:rPr>
-                <w:rFonts w:ascii="Times New Roman" w:hAnsi="Times New Roman"/>
-                <w:b/>
-                <w:bCs/>
-                <w:color w:val="000000"/>
-                <w:sz w:val="28"/>
-                <w:szCs w:val="28"/>
-              </w:rPr>
-              <w:t>Входные данные</w:t>
-            </w:r>
-          </w:p>
-        </w:tc>
-        <w:tc>
-          <w:tcPr>
-            <w:tcW w:w="4956" w:type="dxa"/>
-          </w:tcPr>
-          <w:p>
-            <w:pPr>
-              <w:spacing w:after="0" w:line="240" w:lineRule="auto"/>
-              <w:jc w:val="center"/>
-              <w:rPr>
-                <w:rFonts w:ascii="Times New Roman" w:hAnsi="Times New Roman"/>
-                <w:b/>
-                <w:bCs/>
-                <w:color w:val="000000"/>
-                <w:sz w:val="28"/>
-                <w:szCs w:val="28"/>
-              </w:rPr>
-            </w:pPr>
-            <w:r>
-              <w:rPr>
-                <w:rFonts w:ascii="Times New Roman" w:hAnsi="Times New Roman"/>
-                <w:b/>
-                <w:bCs/>
-                <w:color w:val="000000"/>
-                <w:sz w:val="28"/>
-                <w:szCs w:val="28"/>
-              </w:rPr>
-              <w:t xml:space="preserve">Выходные данные </w:t>
-            </w:r>
-          </w:p>
-        </w:tc>
-      </w:tr>
-      <w:tr>
-        <w:tc>
-          <w:tcPr>
-            <w:tcW w:w="4955" w:type="dxa"/>
-          </w:tcPr>
-          <w:p>
-            <w:pPr>
-              <w:spacing w:after="0" w:line="240" w:lineRule="auto"/>
-              <w:jc w:val="center"/>
-              <w:rPr>
-                <w:rFonts w:ascii="Times New Roman" w:hAnsi="Times New Roman"/>
-                <w:b/>
-                <w:bCs/>
-                <w:color w:val="000000"/>
-                <w:sz w:val="28"/>
-                <w:szCs w:val="28"/>
-              </w:rPr>
-            </w:pPr>
-          </w:p>
-        </w:tc>
-        <w:tc>
-          <w:tcPr>
-            <w:tcW w:w="4956" w:type="dxa"/>
-          </w:tcPr>
-          <w:p>
-            <w:pPr>
-              <w:spacing w:after="0" w:line="240" w:lineRule="auto"/>
-              <w:jc w:val="center"/>
-              <w:rPr>
-                <w:rFonts w:ascii="Times New Roman" w:hAnsi="Times New Roman"/>
-                <w:b/>
-                <w:bCs/>
-                <w:color w:val="000000"/>
-                <w:sz w:val="28"/>
-                <w:szCs w:val="28"/>
-              </w:rPr>
-            </w:pPr>
-            <w:r>
-              <w:rPr>
-                <w:rFonts w:ascii="Times New Roman" w:hAnsi="Times New Roman"/>
-                <w:b/>
-                <w:bCs/>
-                <w:color w:val="000000"/>
-                <w:sz w:val="28"/>
-                <w:szCs w:val="28"/>
-              </w:rPr>
-              <w:t>Базовая пицца - 5$</w:t>
-            </w:r>
-          </w:p>
-          <w:p>
-            <w:pPr>
-              <w:spacing w:after="0" w:line="240" w:lineRule="auto"/>
-              <w:jc w:val="center"/>
-              <w:rPr>
-                <w:rFonts w:ascii="Times New Roman" w:hAnsi="Times New Roman"/>
-                <w:b/>
-                <w:bCs/>
-                <w:color w:val="000000"/>
-                <w:sz w:val="28"/>
-                <w:szCs w:val="28"/>
-              </w:rPr>
-            </w:pPr>
-            <w:r>
-              <w:rPr>
-                <w:rFonts w:ascii="Times New Roman" w:hAnsi="Times New Roman"/>
-                <w:b/>
-                <w:bCs/>
-                <w:color w:val="000000"/>
-                <w:sz w:val="28"/>
-                <w:szCs w:val="28"/>
-              </w:rPr>
-              <w:t>Базовая пицца, с сыром - 6,5$</w:t>
-            </w:r>
-          </w:p>
-          <w:p>
-            <w:pPr>
-              <w:spacing w:after="0" w:line="240" w:lineRule="auto"/>
-              <w:jc w:val="center"/>
-              <w:rPr>
-                <w:rFonts w:ascii="Times New Roman" w:hAnsi="Times New Roman"/>
-                <w:b/>
-                <w:bCs/>
-                <w:color w:val="000000"/>
-                <w:sz w:val="28"/>
-                <w:szCs w:val="28"/>
-              </w:rPr>
-            </w:pPr>
-            <w:r>
-              <w:rPr>
-                <w:rFonts w:ascii="Times New Roman" w:hAnsi="Times New Roman"/>
-                <w:b/>
-                <w:bCs/>
-                <w:color w:val="000000"/>
-                <w:sz w:val="28"/>
-                <w:szCs w:val="28"/>
-              </w:rPr>
-              <w:t xml:space="preserve">Базовая пицца, с сыром, с </w:t>
-            </w:r>
-            <w:proofErr w:type="spellStart"/>
-            <w:r>
-              <w:rPr>
-                <w:rFonts w:ascii="Times New Roman" w:hAnsi="Times New Roman"/>
-                <w:b/>
-                <w:bCs/>
-                <w:color w:val="000000"/>
-                <w:sz w:val="28"/>
-                <w:szCs w:val="28"/>
-              </w:rPr>
-              <w:t>пепперони</w:t>
-            </w:r>
-            <w:proofErr w:type="spellEnd"/>
-            <w:r>
-              <w:rPr>
-                <w:rFonts w:ascii="Times New Roman" w:hAnsi="Times New Roman"/>
-                <w:b/>
-                <w:bCs/>
-                <w:color w:val="000000"/>
-                <w:sz w:val="28"/>
-                <w:szCs w:val="28"/>
-              </w:rPr>
-              <w:t xml:space="preserve"> - 8,5$</w:t>
-            </w:r>
-          </w:p>
-          <w:p>
-            <w:pPr>
-              <w:spacing w:after="0" w:line="240" w:lineRule="auto"/>
-              <w:jc w:val="center"/>
-              <w:rPr>
-                <w:rFonts w:ascii="Times New Roman" w:hAnsi="Times New Roman"/>
-                <w:b/>
-                <w:bCs/>
-                <w:color w:val="000000"/>
-                <w:sz w:val="28"/>
-                <w:szCs w:val="28"/>
-              </w:rPr>
-            </w:pPr>
-            <w:r>
-              <w:rPr>
-                <w:rFonts w:ascii="Times New Roman" w:hAnsi="Times New Roman"/>
-                <w:b/>
-                <w:bCs/>
-                <w:color w:val="000000"/>
-                <w:sz w:val="28"/>
-                <w:szCs w:val="28"/>
-              </w:rPr>
-              <w:t xml:space="preserve">Базовая пицца, с сыром, с </w:t>
-            </w:r>
-            <w:proofErr w:type="spellStart"/>
-            <w:r>
-              <w:rPr>
-                <w:rFonts w:ascii="Times New Roman" w:hAnsi="Times New Roman"/>
-                <w:b/>
-                <w:bCs/>
-                <w:color w:val="000000"/>
-                <w:sz w:val="28"/>
-                <w:szCs w:val="28"/>
-              </w:rPr>
-              <w:t>пепперони</w:t>
-            </w:r>
-            <w:proofErr w:type="spellEnd"/>
-            <w:r>
-              <w:rPr>
-                <w:rFonts w:ascii="Times New Roman" w:hAnsi="Times New Roman"/>
-                <w:b/>
-                <w:bCs/>
-                <w:color w:val="000000"/>
-                <w:sz w:val="28"/>
-                <w:szCs w:val="28"/>
-              </w:rPr>
-              <w:t>, с овощами - 9,5$</w:t>
-            </w:r>
-          </w:p>
-        </w:tc>
-      </w:tr>
-    </w:tbl>
-    <w:p>
-      <w:pPr>
-        <w:rPr>
-          <w:rFonts w:ascii="Times New Roman" w:hAnsi="Times New Roman"/>
-          <w:b/>
-          <w:bCs/>
-          <w:sz w:val="28"/>
-          <w:szCs w:val="28"/>
-        </w:rPr>
-      </w:pPr>
-    </w:p>
-    <w:p>
-      <w:pPr>
-        <w:rPr>
-          <w:rFonts w:ascii="Times New Roman" w:hAnsi="Times New Roman"/>
-          <w:b/>
-          <w:bCs/>
-          <w:sz w:val="28"/>
-          <w:szCs w:val="28"/>
-        </w:rPr>
-      </w:pPr>
-      <w:r>
-        <w:rPr>
-          <w:rFonts w:ascii="Times New Roman" w:hAnsi="Times New Roman"/>
-          <w:b/>
-          <w:bCs/>
-          <w:sz w:val="28"/>
-          <w:szCs w:val="28"/>
-        </w:rPr>
-        <w:t xml:space="preserve">Анализ результата </w:t>
-      </w:r>
-    </w:p>
-    <w:p>
-      <w:pPr>
-        <w:rPr>
-          <w:rFonts w:ascii="Times New Roman" w:hAnsi="Times New Roman"/>
-          <w:b/>
-          <w:bCs/>
-          <w:sz w:val="28"/>
-          <w:szCs w:val="28"/>
-        </w:rPr>
-      </w:pPr>
-      <w:r>
-        <w:rPr>
-          <w:rFonts w:ascii="Times New Roman" w:hAnsi="Times New Roman"/>
-          <w:b/>
-          <w:bCs/>
-          <w:noProof/>
-          <w:sz w:val="28"/>
-          <w:szCs w:val="28"/>
-        </w:rPr>
-        <w:drawing>
-          <wp:inline distT="0" distB="0" distL="0" distR="0" wp14:anchorId="42B45466" wp14:editId="5EC23CE3">
-            <wp:extent cx="4755912" cy="1727200"/>
-            <wp:effectExtent l="0" t="0" r="6985" b="6350"/>
-            <wp:docPr id="67" name="Рисунок 67"/>
-            <wp:cNvGraphicFramePr>
-              <a:graphicFrameLocks xmlns:a="http://schemas.openxmlformats.org/drawingml/2006/main" noChangeAspect="1"/>
-            </wp:cNvGraphicFramePr>
-            <a:graphic xmlns:a="http://schemas.openxmlformats.org/drawingml/2006/main">
-              <a:graphicData uri="http://schemas.openxmlformats.org/drawingml/2006/picture">
-                <pic:pic xmlns:pic="http://schemas.openxmlformats.org/drawingml/2006/picture">
-                  <pic:nvPicPr>
-                    <pic:cNvPr id="67" name="Рисунок 67"/>
-                    <pic:cNvPicPr/>
-                  </pic:nvPicPr>
-                  <pic:blipFill>
-                    <a:blip r:embed="rId8">
-                      <a:extLst>
-                        <a:ext uri="{28A0092B-C50C-407E-A947-70E740481C1C}">
-                          <a14:useLocalDpi xmlns:a14="http://schemas.microsoft.com/office/drawing/2010/main" val="0"/>
-                        </a:ext>
-                      </a:extLst>
-                    </a:blip>
-                    <a:stretch>
-                      <a:fillRect/>
-                    </a:stretch>
-                  </pic:blipFill>
-                  <pic:spPr>
-                    <a:xfrm>
-                      <a:off x="0" y="0"/>
-                      <a:ext cx="4758140" cy="1728009"/>
-                    </a:xfrm>
-                    <a:prstGeom prst="rect">
-                      <a:avLst/>
-                    </a:prstGeom>
-                  </pic:spPr>
-                </pic:pic>
-              </a:graphicData>
-            </a:graphic>
-          </wp:inline>
-        </w:drawing>
-      </w:r>
-    </w:p>
-    <w:p>
-      <w:pPr>
-        <w:rPr>
-          <w:rFonts w:ascii="Times New Roman" w:hAnsi="Times New Roman"/>
-          <w:b/>
-          <w:bCs/>
-          <w:sz w:val="28"/>
-          <w:szCs w:val="28"/>
-        </w:rPr>
-      </w:pPr>
-    </w:p>
-    <w:p>
-      <w:pPr>
-        <w:pStyle w:val="a9"/>
-        <w:spacing w:before="0" w:beforeAutospacing="0" w:after="160" w:afterAutospacing="0"/>
-        <w:textAlignment w:val="baseline"/>
-        <w:rPr>
-          <w:rFonts w:ascii="Courier New" w:hAnsi="Courier New" w:cs="Courier New"/>
-          <w:b/>
-          <w:bCs/>
-          <w:color w:val="000000"/>
-          <w:sz w:val="20"/>
-          <w:szCs w:val="20"/>
-        </w:rPr>
-      </w:pPr>
-    </w:p>
-    <w:p>
-      <w:pPr>
-        <w:rPr>
-          <w:rFonts w:ascii="Times New Roman" w:hAnsi="Times New Roman"/>
-          <w:b/>
-          <w:bCs/>
-          <w:sz w:val="28"/>
-          <w:szCs w:val="28"/>
-        </w:rPr>
-      </w:pPr>
-    </w:p>
-    <w:p>
-      <w:pPr>
-        <w:rPr>
-          <w:rFonts w:ascii="Times New Roman" w:hAnsi="Times New Roman"/>
-          <w:b/>
-          <w:bCs/>
-          <w:sz w:val="28"/>
-          <w:szCs w:val="28"/>
-        </w:rPr>
-      </w:pPr>
-    </w:p>
-    <w:p>
-      <w:pPr>
-        <w:rPr>
-          <w:rFonts w:ascii="Times New Roman" w:hAnsi="Times New Roman"/>
-          <w:b/>
-          <w:bCs/>
-          <w:sz w:val="28"/>
-          <w:szCs w:val="28"/>
-        </w:rPr>
-      </w:pPr>
-    </w:p>
-    <w:p>
-      <w:pPr>
-        <w:rPr>
-          <w:rFonts w:ascii="Times New Roman" w:hAnsi="Times New Roman"/>
-          <w:b/>
-          <w:bCs/>
-          <w:sz w:val="28"/>
-          <w:szCs w:val="28"/>
-        </w:rPr>
-      </w:pPr>
-    </w:p>
-    <w:p>
-      <w:pPr>
-        <w:rPr>
-          <w:rFonts w:ascii="Times New Roman" w:hAnsi="Times New Roman"/>
-          <w:b/>
-          <w:bCs/>
-          <w:sz w:val="28"/>
-          <w:szCs w:val="28"/>
-        </w:rPr>
-      </w:pPr>
-    </w:p>
     <w:sectPr>
-      <w:footerReference w:type="even" r:id="rId9"/>
-      <w:footerReference w:type="default" r:id="rId10"/>
-      <w:headerReference w:type="first" r:id="rId11"/>
-      <w:footerReference w:type="first" r:id="rId12"/>
+      <w:footerReference w:type="even" r:id="rId8"/>
+      <w:footerReference w:type="default" r:id="rId9"/>
+      <w:headerReference w:type="first" r:id="rId10"/>
+      <w:footerReference w:type="first" r:id="rId11"/>
       <w:pgSz w:w="11906" w:h="16838"/>
       <w:pgMar w:top="851" w:right="567" w:bottom="1560" w:left="1418" w:header="454" w:footer="397" w:gutter="0"/>
       <w:pgNumType w:start="39"/>
@@ -13700,7 +11673,6 @@
   </w:num>
   <w:num w:numId="6">
     <w:abstractNumId w:val="4"/>
-    <w:lvlOverride w:ilvl="0"/>
   </w:num>
   <w:num w:numId="7">
     <w:abstractNumId w:val="3"/>

--- a/Day 12/Отчет/Отчет 12.docx
+++ b/Day 12/Отчет/Отчет 12.docx
@@ -49,19 +49,15 @@
       <w:pPr>
         <w:rPr>
           <w:rFonts w:ascii="Times New Roman" w:hAnsi="Times New Roman"/>
-          <w:b/>
-          <w:bCs/>
-          <w:sz w:val="24"/>
-          <w:szCs w:val="24"/>
-        </w:rPr>
-      </w:pPr>
-      <w:r>
-        <w:rPr>
-          <w:rFonts w:ascii="Times New Roman" w:hAnsi="Times New Roman"/>
-          <w:b/>
-          <w:bCs/>
-          <w:sz w:val="24"/>
-          <w:szCs w:val="24"/>
+          <w:sz w:val="28"/>
+          <w:szCs w:val="28"/>
+        </w:rPr>
+      </w:pPr>
+      <w:r>
+        <w:rPr>
+          <w:rFonts w:ascii="Times New Roman" w:hAnsi="Times New Roman"/>
+          <w:sz w:val="28"/>
+          <w:szCs w:val="28"/>
         </w:rPr>
         <w:t>Система отчетов (PDF, Excel, Word)</w:t>
       </w:r>
@@ -70,19 +66,15 @@
       <w:pPr>
         <w:rPr>
           <w:rFonts w:ascii="Times New Roman" w:hAnsi="Times New Roman"/>
-          <w:b/>
-          <w:bCs/>
-          <w:sz w:val="24"/>
-          <w:szCs w:val="24"/>
-        </w:rPr>
-      </w:pPr>
-      <w:r>
-        <w:rPr>
-          <w:rFonts w:ascii="Times New Roman" w:hAnsi="Times New Roman"/>
-          <w:b/>
-          <w:bCs/>
-          <w:sz w:val="24"/>
-          <w:szCs w:val="24"/>
+          <w:sz w:val="28"/>
+          <w:szCs w:val="28"/>
+        </w:rPr>
+      </w:pPr>
+      <w:r>
+        <w:rPr>
+          <w:rFonts w:ascii="Times New Roman" w:hAnsi="Times New Roman"/>
+          <w:sz w:val="28"/>
+          <w:szCs w:val="28"/>
         </w:rPr>
         <w:t>Классы и их взаимодействие:</w:t>
       </w:r>
@@ -91,30 +83,16 @@
       <w:pPr>
         <w:rPr>
           <w:rFonts w:ascii="Times New Roman" w:hAnsi="Times New Roman"/>
-          <w:b/>
-          <w:bCs/>
-          <w:sz w:val="24"/>
-          <w:szCs w:val="24"/>
-        </w:rPr>
-      </w:pPr>
-      <w:r>
-        <w:rPr>
-          <w:rFonts w:ascii="Times New Roman" w:hAnsi="Times New Roman"/>
-          <w:b/>
-          <w:bCs/>
-          <w:sz w:val="24"/>
-          <w:szCs w:val="24"/>
-        </w:rPr>
-        <w:t xml:space="preserve"> </w:t>
-      </w:r>
+          <w:sz w:val="28"/>
+          <w:szCs w:val="28"/>
+        </w:rPr>
+      </w:pPr>
       <w:proofErr w:type="spellStart"/>
       <w:r>
         <w:rPr>
           <w:rFonts w:ascii="Times New Roman" w:hAnsi="Times New Roman"/>
-          <w:b/>
-          <w:bCs/>
-          <w:sz w:val="24"/>
-          <w:szCs w:val="24"/>
+          <w:sz w:val="28"/>
+          <w:szCs w:val="28"/>
         </w:rPr>
         <w:t>IReport</w:t>
       </w:r>
@@ -122,10 +100,8 @@
       <w:r>
         <w:rPr>
           <w:rFonts w:ascii="Times New Roman" w:hAnsi="Times New Roman"/>
-          <w:b/>
-          <w:bCs/>
-          <w:sz w:val="24"/>
-          <w:szCs w:val="24"/>
+          <w:sz w:val="28"/>
+          <w:szCs w:val="28"/>
         </w:rPr>
         <w:t xml:space="preserve"> – интерфейс отчета с методом </w:t>
       </w:r>
@@ -134,10 +110,8 @@
       <w:r>
         <w:rPr>
           <w:rFonts w:ascii="Times New Roman" w:hAnsi="Times New Roman"/>
-          <w:b/>
-          <w:bCs/>
-          <w:sz w:val="24"/>
-          <w:szCs w:val="24"/>
+          <w:sz w:val="28"/>
+          <w:szCs w:val="28"/>
         </w:rPr>
         <w:t>Generate</w:t>
       </w:r>
@@ -145,10 +119,8 @@
       <w:r>
         <w:rPr>
           <w:rFonts w:ascii="Times New Roman" w:hAnsi="Times New Roman"/>
-          <w:b/>
-          <w:bCs/>
-          <w:sz w:val="24"/>
-          <w:szCs w:val="24"/>
+          <w:sz w:val="28"/>
+          <w:szCs w:val="28"/>
         </w:rPr>
         <w:t>(</w:t>
       </w:r>
@@ -156,10 +128,8 @@
       <w:r>
         <w:rPr>
           <w:rFonts w:ascii="Times New Roman" w:hAnsi="Times New Roman"/>
-          <w:b/>
-          <w:bCs/>
-          <w:sz w:val="24"/>
-          <w:szCs w:val="24"/>
+          <w:sz w:val="28"/>
+          <w:szCs w:val="28"/>
         </w:rPr>
         <w:t>).</w:t>
       </w:r>
@@ -168,168 +138,121 @@
       <w:pPr>
         <w:rPr>
           <w:rFonts w:ascii="Times New Roman" w:hAnsi="Times New Roman"/>
-          <w:b/>
-          <w:bCs/>
-          <w:sz w:val="24"/>
-          <w:szCs w:val="24"/>
+          <w:sz w:val="28"/>
+          <w:szCs w:val="28"/>
           <w:lang w:val="en-US"/>
         </w:rPr>
       </w:pPr>
-      <w:r>
-        <w:rPr>
-          <w:rFonts w:ascii="Times New Roman" w:hAnsi="Times New Roman"/>
-          <w:b/>
-          <w:bCs/>
-          <w:sz w:val="24"/>
-          <w:szCs w:val="24"/>
-        </w:rPr>
-        <w:t></w:t>
-      </w:r>
-      <w:r>
-        <w:rPr>
-          <w:rFonts w:ascii="Times New Roman" w:hAnsi="Times New Roman"/>
-          <w:b/>
-          <w:bCs/>
-          <w:sz w:val="24"/>
-          <w:szCs w:val="24"/>
+      <w:proofErr w:type="spellStart"/>
+      <w:r>
+        <w:rPr>
+          <w:rFonts w:ascii="Times New Roman" w:hAnsi="Times New Roman"/>
+          <w:sz w:val="28"/>
+          <w:szCs w:val="28"/>
           <w:lang w:val="en-US"/>
         </w:rPr>
+        <w:t>PdfReport</w:t>
+      </w:r>
+      <w:proofErr w:type="spellEnd"/>
+      <w:r>
+        <w:rPr>
+          <w:rFonts w:ascii="Times New Roman" w:hAnsi="Times New Roman"/>
+          <w:sz w:val="28"/>
+          <w:szCs w:val="28"/>
+          <w:lang w:val="en-US"/>
+        </w:rPr>
+        <w:t xml:space="preserve">, </w:t>
+      </w:r>
+      <w:proofErr w:type="spellStart"/>
+      <w:r>
+        <w:rPr>
+          <w:rFonts w:ascii="Times New Roman" w:hAnsi="Times New Roman"/>
+          <w:sz w:val="28"/>
+          <w:szCs w:val="28"/>
+          <w:lang w:val="en-US"/>
+        </w:rPr>
+        <w:t>ExcelReport</w:t>
+      </w:r>
+      <w:proofErr w:type="spellEnd"/>
+      <w:r>
+        <w:rPr>
+          <w:rFonts w:ascii="Times New Roman" w:hAnsi="Times New Roman"/>
+          <w:sz w:val="28"/>
+          <w:szCs w:val="28"/>
+          <w:lang w:val="en-US"/>
+        </w:rPr>
+        <w:t xml:space="preserve">, </w:t>
+      </w:r>
+      <w:proofErr w:type="spellStart"/>
+      <w:r>
+        <w:rPr>
+          <w:rFonts w:ascii="Times New Roman" w:hAnsi="Times New Roman"/>
+          <w:sz w:val="28"/>
+          <w:szCs w:val="28"/>
+          <w:lang w:val="en-US"/>
+        </w:rPr>
+        <w:t>WordReport</w:t>
+      </w:r>
+      <w:proofErr w:type="spellEnd"/>
+      <w:r>
+        <w:rPr>
+          <w:rFonts w:ascii="Times New Roman" w:hAnsi="Times New Roman"/>
+          <w:sz w:val="28"/>
+          <w:szCs w:val="28"/>
+          <w:lang w:val="en-US"/>
+        </w:rPr>
+        <w:t xml:space="preserve"> – </w:t>
+      </w:r>
+      <w:r>
+        <w:rPr>
+          <w:rFonts w:ascii="Times New Roman" w:hAnsi="Times New Roman"/>
+          <w:sz w:val="28"/>
+          <w:szCs w:val="28"/>
+        </w:rPr>
+        <w:t>классы</w:t>
+      </w:r>
+      <w:r>
+        <w:rPr>
+          <w:rFonts w:ascii="Times New Roman" w:hAnsi="Times New Roman"/>
+          <w:sz w:val="28"/>
+          <w:szCs w:val="28"/>
+          <w:lang w:val="en-US"/>
+        </w:rPr>
+        <w:t xml:space="preserve">, </w:t>
+      </w:r>
+      <w:r>
+        <w:rPr>
+          <w:rFonts w:ascii="Times New Roman" w:hAnsi="Times New Roman"/>
+          <w:sz w:val="28"/>
+          <w:szCs w:val="28"/>
+        </w:rPr>
+        <w:t>реализующие</w:t>
+      </w:r>
+      <w:r>
+        <w:rPr>
+          <w:rFonts w:ascii="Times New Roman" w:hAnsi="Times New Roman"/>
+          <w:sz w:val="28"/>
+          <w:szCs w:val="28"/>
+          <w:lang w:val="en-US"/>
+        </w:rPr>
         <w:t xml:space="preserve"> </w:t>
       </w:r>
       <w:proofErr w:type="spellStart"/>
       <w:r>
         <w:rPr>
           <w:rFonts w:ascii="Times New Roman" w:hAnsi="Times New Roman"/>
-          <w:b/>
-          <w:bCs/>
-          <w:sz w:val="24"/>
-          <w:szCs w:val="24"/>
+          <w:sz w:val="28"/>
+          <w:szCs w:val="28"/>
           <w:lang w:val="en-US"/>
         </w:rPr>
-        <w:t>PdfReport</w:t>
+        <w:t>IReport</w:t>
       </w:r>
       <w:proofErr w:type="spellEnd"/>
       <w:r>
         <w:rPr>
           <w:rFonts w:ascii="Times New Roman" w:hAnsi="Times New Roman"/>
-          <w:b/>
-          <w:bCs/>
-          <w:sz w:val="24"/>
-          <w:szCs w:val="24"/>
-          <w:lang w:val="en-US"/>
-        </w:rPr>
-        <w:t xml:space="preserve">, </w:t>
-      </w:r>
-      <w:proofErr w:type="spellStart"/>
-      <w:r>
-        <w:rPr>
-          <w:rFonts w:ascii="Times New Roman" w:hAnsi="Times New Roman"/>
-          <w:b/>
-          <w:bCs/>
-          <w:sz w:val="24"/>
-          <w:szCs w:val="24"/>
-          <w:lang w:val="en-US"/>
-        </w:rPr>
-        <w:t>ExcelReport</w:t>
-      </w:r>
-      <w:proofErr w:type="spellEnd"/>
-      <w:r>
-        <w:rPr>
-          <w:rFonts w:ascii="Times New Roman" w:hAnsi="Times New Roman"/>
-          <w:b/>
-          <w:bCs/>
-          <w:sz w:val="24"/>
-          <w:szCs w:val="24"/>
-          <w:lang w:val="en-US"/>
-        </w:rPr>
-        <w:t xml:space="preserve">, </w:t>
-      </w:r>
-      <w:proofErr w:type="spellStart"/>
-      <w:r>
-        <w:rPr>
-          <w:rFonts w:ascii="Times New Roman" w:hAnsi="Times New Roman"/>
-          <w:b/>
-          <w:bCs/>
-          <w:sz w:val="24"/>
-          <w:szCs w:val="24"/>
-          <w:lang w:val="en-US"/>
-        </w:rPr>
-        <w:t>WordReport</w:t>
-      </w:r>
-      <w:proofErr w:type="spellEnd"/>
-      <w:r>
-        <w:rPr>
-          <w:rFonts w:ascii="Times New Roman" w:hAnsi="Times New Roman"/>
-          <w:b/>
-          <w:bCs/>
-          <w:sz w:val="24"/>
-          <w:szCs w:val="24"/>
-          <w:lang w:val="en-US"/>
-        </w:rPr>
-        <w:t xml:space="preserve"> – </w:t>
-      </w:r>
-      <w:r>
-        <w:rPr>
-          <w:rFonts w:ascii="Times New Roman" w:hAnsi="Times New Roman"/>
-          <w:b/>
-          <w:bCs/>
-          <w:sz w:val="24"/>
-          <w:szCs w:val="24"/>
-        </w:rPr>
-        <w:t>классы</w:t>
-      </w:r>
-      <w:r>
-        <w:rPr>
-          <w:rFonts w:ascii="Times New Roman" w:hAnsi="Times New Roman"/>
-          <w:b/>
-          <w:bCs/>
-          <w:sz w:val="24"/>
-          <w:szCs w:val="24"/>
-          <w:lang w:val="en-US"/>
-        </w:rPr>
-        <w:t xml:space="preserve">, </w:t>
-      </w:r>
-      <w:r>
-        <w:rPr>
-          <w:rFonts w:ascii="Times New Roman" w:hAnsi="Times New Roman"/>
-          <w:b/>
-          <w:bCs/>
-          <w:sz w:val="24"/>
-          <w:szCs w:val="24"/>
-        </w:rPr>
-        <w:t>реализующие</w:t>
-      </w:r>
-      <w:r>
-        <w:rPr>
-          <w:rFonts w:ascii="Times New Roman" w:hAnsi="Times New Roman"/>
-          <w:b/>
-          <w:bCs/>
-          <w:sz w:val="24"/>
-          <w:szCs w:val="24"/>
-          <w:lang w:val="en-US"/>
-        </w:rPr>
-        <w:t xml:space="preserve"> </w:t>
-      </w:r>
-      <w:proofErr w:type="spellStart"/>
-      <w:r>
-        <w:rPr>
-          <w:rFonts w:ascii="Times New Roman" w:hAnsi="Times New Roman"/>
-          <w:b/>
-          <w:bCs/>
-          <w:sz w:val="24"/>
-          <w:szCs w:val="24"/>
-          <w:lang w:val="en-US"/>
-        </w:rPr>
-        <w:t>IReport</w:t>
-      </w:r>
-      <w:proofErr w:type="spellEnd"/>
-      <w:r>
-        <w:rPr>
-          <w:rFonts w:ascii="Times New Roman" w:hAnsi="Times New Roman"/>
-          <w:b/>
-          <w:bCs/>
-          <w:sz w:val="24"/>
-          <w:szCs w:val="24"/>
+          <w:sz w:val="28"/>
+          <w:szCs w:val="28"/>
           <w:lang w:val="en-US"/>
         </w:rPr>
         <w:t>.</w:t>
@@ -339,138 +262,95 @@
       <w:pPr>
         <w:rPr>
           <w:rFonts w:ascii="Times New Roman" w:hAnsi="Times New Roman"/>
-          <w:b/>
-          <w:bCs/>
-          <w:sz w:val="24"/>
-          <w:szCs w:val="24"/>
+          <w:sz w:val="28"/>
+          <w:szCs w:val="28"/>
           <w:lang w:val="en-US"/>
         </w:rPr>
       </w:pPr>
-      <w:r>
-        <w:rPr>
-          <w:rFonts w:ascii="Times New Roman" w:hAnsi="Times New Roman"/>
-          <w:b/>
-          <w:bCs/>
-          <w:sz w:val="24"/>
-          <w:szCs w:val="24"/>
-        </w:rPr>
-        <w:t></w:t>
-      </w:r>
-      <w:r>
-        <w:rPr>
-          <w:rFonts w:ascii="Times New Roman" w:hAnsi="Times New Roman"/>
-          <w:b/>
-          <w:bCs/>
-          <w:sz w:val="24"/>
-          <w:szCs w:val="24"/>
+      <w:proofErr w:type="spellStart"/>
+      <w:r>
+        <w:rPr>
+          <w:rFonts w:ascii="Times New Roman" w:hAnsi="Times New Roman"/>
+          <w:sz w:val="28"/>
+          <w:szCs w:val="28"/>
           <w:lang w:val="en-US"/>
         </w:rPr>
+        <w:t>ReportFactory</w:t>
+      </w:r>
+      <w:proofErr w:type="spellEnd"/>
+      <w:r>
+        <w:rPr>
+          <w:rFonts w:ascii="Times New Roman" w:hAnsi="Times New Roman"/>
+          <w:sz w:val="28"/>
+          <w:szCs w:val="28"/>
+          <w:lang w:val="en-US"/>
+        </w:rPr>
+        <w:t xml:space="preserve"> – </w:t>
+      </w:r>
+      <w:r>
+        <w:rPr>
+          <w:rFonts w:ascii="Times New Roman" w:hAnsi="Times New Roman"/>
+          <w:sz w:val="28"/>
+          <w:szCs w:val="28"/>
+        </w:rPr>
+        <w:t>абстрактный</w:t>
+      </w:r>
+      <w:r>
+        <w:rPr>
+          <w:rFonts w:ascii="Times New Roman" w:hAnsi="Times New Roman"/>
+          <w:sz w:val="28"/>
+          <w:szCs w:val="28"/>
+          <w:lang w:val="en-US"/>
+        </w:rPr>
         <w:t xml:space="preserve"> </w:t>
       </w:r>
-      <w:proofErr w:type="spellStart"/>
-      <w:r>
-        <w:rPr>
-          <w:rFonts w:ascii="Times New Roman" w:hAnsi="Times New Roman"/>
-          <w:b/>
-          <w:bCs/>
-          <w:sz w:val="24"/>
-          <w:szCs w:val="24"/>
+      <w:r>
+        <w:rPr>
+          <w:rFonts w:ascii="Times New Roman" w:hAnsi="Times New Roman"/>
+          <w:sz w:val="28"/>
+          <w:szCs w:val="28"/>
+        </w:rPr>
+        <w:t>класс</w:t>
+      </w:r>
+      <w:r>
+        <w:rPr>
+          <w:rFonts w:ascii="Times New Roman" w:hAnsi="Times New Roman"/>
+          <w:sz w:val="28"/>
+          <w:szCs w:val="28"/>
           <w:lang w:val="en-US"/>
         </w:rPr>
-        <w:t>ReportFactory</w:t>
-      </w:r>
-      <w:proofErr w:type="spellEnd"/>
-      <w:r>
-        <w:rPr>
-          <w:rFonts w:ascii="Times New Roman" w:hAnsi="Times New Roman"/>
-          <w:b/>
-          <w:bCs/>
-          <w:sz w:val="24"/>
-          <w:szCs w:val="24"/>
+        <w:t xml:space="preserve"> </w:t>
+      </w:r>
+      <w:r>
+        <w:rPr>
+          <w:rFonts w:ascii="Times New Roman" w:hAnsi="Times New Roman"/>
+          <w:sz w:val="28"/>
+          <w:szCs w:val="28"/>
+        </w:rPr>
+        <w:t>с</w:t>
+      </w:r>
+      <w:r>
+        <w:rPr>
+          <w:rFonts w:ascii="Times New Roman" w:hAnsi="Times New Roman"/>
+          <w:sz w:val="28"/>
+          <w:szCs w:val="28"/>
           <w:lang w:val="en-US"/>
         </w:rPr>
-        <w:t xml:space="preserve"> – </w:t>
-      </w:r>
-      <w:r>
-        <w:rPr>
-          <w:rFonts w:ascii="Times New Roman" w:hAnsi="Times New Roman"/>
-          <w:b/>
-          <w:bCs/>
-          <w:sz w:val="24"/>
-          <w:szCs w:val="24"/>
-        </w:rPr>
-        <w:t>абстрактный</w:t>
-      </w:r>
-      <w:r>
-        <w:rPr>
-          <w:rFonts w:ascii="Times New Roman" w:hAnsi="Times New Roman"/>
-          <w:b/>
-          <w:bCs/>
-          <w:sz w:val="24"/>
-          <w:szCs w:val="24"/>
-          <w:lang w:val="en-US"/>
-        </w:rPr>
         <w:t xml:space="preserve"> </w:t>
       </w:r>
       <w:r>
         <w:rPr>
           <w:rFonts w:ascii="Times New Roman" w:hAnsi="Times New Roman"/>
-          <w:b/>
-          <w:bCs/>
-          <w:sz w:val="24"/>
-          <w:szCs w:val="24"/>
-        </w:rPr>
-        <w:t>класс</w:t>
-      </w:r>
-      <w:r>
-        <w:rPr>
-          <w:rFonts w:ascii="Times New Roman" w:hAnsi="Times New Roman"/>
-          <w:b/>
-          <w:bCs/>
-          <w:sz w:val="24"/>
-          <w:szCs w:val="24"/>
-          <w:lang w:val="en-US"/>
-        </w:rPr>
-        <w:t xml:space="preserve"> </w:t>
-      </w:r>
-      <w:r>
-        <w:rPr>
-          <w:rFonts w:ascii="Times New Roman" w:hAnsi="Times New Roman"/>
-          <w:b/>
-          <w:bCs/>
-          <w:sz w:val="24"/>
-          <w:szCs w:val="24"/>
-        </w:rPr>
-        <w:t>с</w:t>
-      </w:r>
-      <w:r>
-        <w:rPr>
-          <w:rFonts w:ascii="Times New Roman" w:hAnsi="Times New Roman"/>
-          <w:b/>
-          <w:bCs/>
-          <w:sz w:val="24"/>
-          <w:szCs w:val="24"/>
-          <w:lang w:val="en-US"/>
-        </w:rPr>
-        <w:t xml:space="preserve"> </w:t>
-      </w:r>
-      <w:r>
-        <w:rPr>
-          <w:rFonts w:ascii="Times New Roman" w:hAnsi="Times New Roman"/>
-          <w:b/>
-          <w:bCs/>
-          <w:sz w:val="24"/>
-          <w:szCs w:val="24"/>
+          <w:sz w:val="28"/>
+          <w:szCs w:val="28"/>
         </w:rPr>
         <w:t>методом</w:t>
       </w:r>
       <w:r>
         <w:rPr>
           <w:rFonts w:ascii="Times New Roman" w:hAnsi="Times New Roman"/>
-          <w:b/>
-          <w:bCs/>
-          <w:sz w:val="24"/>
-          <w:szCs w:val="24"/>
+          <w:sz w:val="28"/>
+          <w:szCs w:val="28"/>
           <w:lang w:val="en-US"/>
         </w:rPr>
         <w:t xml:space="preserve"> </w:t>
@@ -480,10 +360,8 @@
       <w:r>
         <w:rPr>
           <w:rFonts w:ascii="Times New Roman" w:hAnsi="Times New Roman"/>
-          <w:b/>
-          <w:bCs/>
-          <w:sz w:val="24"/>
-          <w:szCs w:val="24"/>
+          <w:sz w:val="28"/>
+          <w:szCs w:val="28"/>
           <w:lang w:val="en-US"/>
         </w:rPr>
         <w:t>CreateReport</w:t>
@@ -492,10 +370,8 @@
       <w:r>
         <w:rPr>
           <w:rFonts w:ascii="Times New Roman" w:hAnsi="Times New Roman"/>
-          <w:b/>
-          <w:bCs/>
-          <w:sz w:val="24"/>
-          <w:szCs w:val="24"/>
+          <w:sz w:val="28"/>
+          <w:szCs w:val="28"/>
           <w:lang w:val="en-US"/>
         </w:rPr>
         <w:t>(</w:t>
@@ -504,10 +380,8 @@
       <w:r>
         <w:rPr>
           <w:rFonts w:ascii="Times New Roman" w:hAnsi="Times New Roman"/>
-          <w:b/>
-          <w:bCs/>
-          <w:sz w:val="24"/>
-          <w:szCs w:val="24"/>
+          <w:sz w:val="28"/>
+          <w:szCs w:val="28"/>
           <w:lang w:val="en-US"/>
         </w:rPr>
         <w:t>).</w:t>
@@ -517,54 +391,47 @@
       <w:pPr>
         <w:rPr>
           <w:rFonts w:ascii="Times New Roman" w:hAnsi="Times New Roman"/>
-          <w:b/>
-          <w:bCs/>
-          <w:sz w:val="24"/>
-          <w:szCs w:val="24"/>
+          <w:sz w:val="28"/>
+          <w:szCs w:val="28"/>
           <w:lang w:val="en-US"/>
         </w:rPr>
       </w:pPr>
-      <w:r>
-        <w:rPr>
-          <w:rFonts w:ascii="Times New Roman" w:hAnsi="Times New Roman"/>
-          <w:b/>
-          <w:bCs/>
-          <w:sz w:val="24"/>
-          <w:szCs w:val="24"/>
-        </w:rPr>
-        <w:t></w:t>
-      </w:r>
-      <w:r>
-        <w:rPr>
-          <w:rFonts w:ascii="Times New Roman" w:hAnsi="Times New Roman"/>
-          <w:b/>
-          <w:bCs/>
-          <w:sz w:val="24"/>
-          <w:szCs w:val="24"/>
+      <w:proofErr w:type="spellStart"/>
+      <w:r>
+        <w:rPr>
+          <w:rFonts w:ascii="Times New Roman" w:hAnsi="Times New Roman"/>
+          <w:sz w:val="28"/>
+          <w:szCs w:val="28"/>
           <w:lang w:val="en-US"/>
         </w:rPr>
-        <w:t xml:space="preserve"> </w:t>
+        <w:t>PdfReportFactory</w:t>
+      </w:r>
+      <w:proofErr w:type="spellEnd"/>
+      <w:r>
+        <w:rPr>
+          <w:rFonts w:ascii="Times New Roman" w:hAnsi="Times New Roman"/>
+          <w:sz w:val="28"/>
+          <w:szCs w:val="28"/>
+          <w:lang w:val="en-US"/>
+        </w:rPr>
+        <w:t xml:space="preserve">, </w:t>
       </w:r>
       <w:proofErr w:type="spellStart"/>
       <w:r>
         <w:rPr>
           <w:rFonts w:ascii="Times New Roman" w:hAnsi="Times New Roman"/>
-          <w:b/>
-          <w:bCs/>
-          <w:sz w:val="24"/>
-          <w:szCs w:val="24"/>
+          <w:sz w:val="28"/>
+          <w:szCs w:val="28"/>
           <w:lang w:val="en-US"/>
         </w:rPr>
-        <w:t>PdfReportFactory</w:t>
+        <w:t>ExcelReportFactory</w:t>
       </w:r>
       <w:proofErr w:type="spellEnd"/>
       <w:r>
         <w:rPr>
           <w:rFonts w:ascii="Times New Roman" w:hAnsi="Times New Roman"/>
-          <w:b/>
-          <w:bCs/>
-          <w:sz w:val="24"/>
-          <w:szCs w:val="24"/>
+          <w:sz w:val="28"/>
+          <w:szCs w:val="28"/>
           <w:lang w:val="en-US"/>
         </w:rPr>
         <w:t xml:space="preserve">, </w:t>
@@ -573,46 +440,18 @@
       <w:r>
         <w:rPr>
           <w:rFonts w:ascii="Times New Roman" w:hAnsi="Times New Roman"/>
-          <w:b/>
-          <w:bCs/>
-          <w:sz w:val="24"/>
-          <w:szCs w:val="24"/>
+          <w:sz w:val="28"/>
+          <w:szCs w:val="28"/>
           <w:lang w:val="en-US"/>
         </w:rPr>
-        <w:t>ExcelReportFactory</w:t>
+        <w:t>WordReportFactory</w:t>
       </w:r>
       <w:proofErr w:type="spellEnd"/>
       <w:r>
         <w:rPr>
           <w:rFonts w:ascii="Times New Roman" w:hAnsi="Times New Roman"/>
-          <w:b/>
-          <w:bCs/>
-          <w:sz w:val="24"/>
-          <w:szCs w:val="24"/>
-          <w:lang w:val="en-US"/>
-        </w:rPr>
-        <w:t xml:space="preserve">, </w:t>
-      </w:r>
-      <w:proofErr w:type="spellStart"/>
-      <w:r>
-        <w:rPr>
-          <w:rFonts w:ascii="Times New Roman" w:hAnsi="Times New Roman"/>
-          <w:b/>
-          <w:bCs/>
-          <w:sz w:val="24"/>
-          <w:szCs w:val="24"/>
-          <w:lang w:val="en-US"/>
-        </w:rPr>
-        <w:t>WordReportFactory</w:t>
-      </w:r>
-      <w:proofErr w:type="spellEnd"/>
-      <w:r>
-        <w:rPr>
-          <w:rFonts w:ascii="Times New Roman" w:hAnsi="Times New Roman"/>
-          <w:b/>
-          <w:bCs/>
-          <w:sz w:val="24"/>
-          <w:szCs w:val="24"/>
+          <w:sz w:val="28"/>
+          <w:szCs w:val="28"/>
           <w:lang w:val="en-US"/>
         </w:rPr>
         <w:t xml:space="preserve"> –</w:t>
@@ -622,30 +461,24 @@
       <w:pPr>
         <w:rPr>
           <w:rFonts w:ascii="Times New Roman" w:hAnsi="Times New Roman"/>
-          <w:b/>
-          <w:bCs/>
-          <w:sz w:val="24"/>
-          <w:szCs w:val="24"/>
+          <w:sz w:val="28"/>
+          <w:szCs w:val="28"/>
           <w:lang w:val="en-US"/>
         </w:rPr>
       </w:pPr>
       <w:r>
         <w:rPr>
           <w:rFonts w:ascii="Times New Roman" w:hAnsi="Times New Roman"/>
-          <w:b/>
-          <w:bCs/>
-          <w:sz w:val="24"/>
-          <w:szCs w:val="24"/>
+          <w:sz w:val="28"/>
+          <w:szCs w:val="28"/>
         </w:rPr>
         <w:t>конкретные</w:t>
       </w:r>
       <w:r>
         <w:rPr>
           <w:rFonts w:ascii="Times New Roman" w:hAnsi="Times New Roman"/>
-          <w:b/>
-          <w:bCs/>
-          <w:sz w:val="24"/>
-          <w:szCs w:val="24"/>
+          <w:sz w:val="28"/>
+          <w:szCs w:val="28"/>
           <w:lang w:val="en-US"/>
         </w:rPr>
         <w:t xml:space="preserve"> </w:t>
@@ -653,20 +486,16 @@
       <w:r>
         <w:rPr>
           <w:rFonts w:ascii="Times New Roman" w:hAnsi="Times New Roman"/>
-          <w:b/>
-          <w:bCs/>
-          <w:sz w:val="24"/>
-          <w:szCs w:val="24"/>
+          <w:sz w:val="28"/>
+          <w:szCs w:val="28"/>
         </w:rPr>
         <w:t>фабрики</w:t>
       </w:r>
       <w:r>
         <w:rPr>
           <w:rFonts w:ascii="Times New Roman" w:hAnsi="Times New Roman"/>
-          <w:b/>
-          <w:bCs/>
-          <w:sz w:val="24"/>
-          <w:szCs w:val="24"/>
+          <w:sz w:val="28"/>
+          <w:szCs w:val="28"/>
           <w:lang w:val="en-US"/>
         </w:rPr>
         <w:t xml:space="preserve">, </w:t>
@@ -674,20 +503,16 @@
       <w:r>
         <w:rPr>
           <w:rFonts w:ascii="Times New Roman" w:hAnsi="Times New Roman"/>
-          <w:b/>
-          <w:bCs/>
-          <w:sz w:val="24"/>
-          <w:szCs w:val="24"/>
+          <w:sz w:val="28"/>
+          <w:szCs w:val="28"/>
         </w:rPr>
         <w:t>создающие</w:t>
       </w:r>
       <w:r>
         <w:rPr>
           <w:rFonts w:ascii="Times New Roman" w:hAnsi="Times New Roman"/>
-          <w:b/>
-          <w:bCs/>
-          <w:sz w:val="24"/>
-          <w:szCs w:val="24"/>
+          <w:sz w:val="28"/>
+          <w:szCs w:val="28"/>
           <w:lang w:val="en-US"/>
         </w:rPr>
         <w:t xml:space="preserve"> </w:t>
@@ -695,20 +520,16 @@
       <w:r>
         <w:rPr>
           <w:rFonts w:ascii="Times New Roman" w:hAnsi="Times New Roman"/>
-          <w:b/>
-          <w:bCs/>
-          <w:sz w:val="24"/>
-          <w:szCs w:val="24"/>
+          <w:sz w:val="28"/>
+          <w:szCs w:val="28"/>
         </w:rPr>
         <w:t>отчеты</w:t>
       </w:r>
       <w:r>
         <w:rPr>
           <w:rFonts w:ascii="Times New Roman" w:hAnsi="Times New Roman"/>
-          <w:b/>
-          <w:bCs/>
-          <w:sz w:val="24"/>
-          <w:szCs w:val="24"/>
+          <w:sz w:val="28"/>
+          <w:szCs w:val="28"/>
           <w:lang w:val="en-US"/>
         </w:rPr>
         <w:t>.</w:t>
@@ -2380,7 +2201,6 @@
           <w:sz w:val="28"/>
           <w:szCs w:val="28"/>
         </w:rPr>
-        <w:lastRenderedPageBreak/>
         <w:t xml:space="preserve">Таблица </w:t>
       </w:r>
       <w:r>
@@ -2530,8 +2350,6 @@
               <w:jc w:val="center"/>
               <w:rPr>
                 <w:rFonts w:ascii="Times New Roman" w:hAnsi="Times New Roman"/>
-                <w:b/>
-                <w:bCs/>
                 <w:color w:val="000000"/>
                 <w:sz w:val="28"/>
                 <w:szCs w:val="28"/>
@@ -2540,8 +2358,6 @@
             <w:r>
               <w:rPr>
                 <w:rFonts w:ascii="Times New Roman" w:hAnsi="Times New Roman"/>
-                <w:b/>
-                <w:bCs/>
                 <w:color w:val="000000"/>
                 <w:sz w:val="28"/>
                 <w:szCs w:val="28"/>
@@ -2555,8 +2371,6 @@
               <w:jc w:val="center"/>
               <w:rPr>
                 <w:rFonts w:ascii="Times New Roman" w:hAnsi="Times New Roman"/>
-                <w:b/>
-                <w:bCs/>
                 <w:color w:val="000000"/>
                 <w:sz w:val="28"/>
                 <w:szCs w:val="28"/>
@@ -2565,8 +2379,6 @@
             <w:r>
               <w:rPr>
                 <w:rFonts w:ascii="Times New Roman" w:hAnsi="Times New Roman"/>
-                <w:b/>
-                <w:bCs/>
                 <w:color w:val="000000"/>
                 <w:sz w:val="28"/>
                 <w:szCs w:val="28"/>
@@ -2590,8 +2402,6 @@
             <w:r>
               <w:rPr>
                 <w:rFonts w:ascii="Times New Roman" w:hAnsi="Times New Roman"/>
-                <w:b/>
-                <w:bCs/>
                 <w:color w:val="000000"/>
                 <w:sz w:val="28"/>
                 <w:szCs w:val="28"/>
@@ -2636,6 +2446,7 @@
     </w:p>
     <w:p>
       <w:pPr>
+        <w:jc w:val="center"/>
         <w:rPr>
           <w:rFonts w:ascii="Times New Roman" w:hAnsi="Times New Roman"/>
           <w:b/>
@@ -2740,64 +2551,45 @@
     </w:p>
     <w:p>
       <w:pPr>
-        <w:rPr>
-          <w:rFonts w:ascii="Times New Roman" w:hAnsi="Times New Roman"/>
-          <w:b/>
-          <w:bCs/>
-          <w:sz w:val="24"/>
-          <w:szCs w:val="24"/>
-        </w:rPr>
-      </w:pPr>
-      <w:r>
-        <w:rPr>
-          <w:rFonts w:ascii="Times New Roman" w:hAnsi="Times New Roman"/>
-          <w:b/>
-          <w:bCs/>
-          <w:sz w:val="24"/>
-          <w:szCs w:val="24"/>
+        <w:spacing w:after="0" w:line="288" w:lineRule="auto"/>
+        <w:rPr>
+          <w:rFonts w:ascii="Times New Roman" w:hAnsi="Times New Roman"/>
+          <w:sz w:val="28"/>
+          <w:szCs w:val="28"/>
+        </w:rPr>
+      </w:pPr>
+      <w:r>
+        <w:rPr>
+          <w:rFonts w:ascii="Times New Roman" w:hAnsi="Times New Roman"/>
+          <w:sz w:val="28"/>
+          <w:szCs w:val="28"/>
         </w:rPr>
         <w:t>Пицца с дополнительными ингредиентами</w:t>
       </w:r>
     </w:p>
     <w:p>
       <w:pPr>
-        <w:rPr>
-          <w:rFonts w:ascii="Times New Roman" w:hAnsi="Times New Roman"/>
-          <w:b/>
-          <w:bCs/>
-          <w:sz w:val="24"/>
-          <w:szCs w:val="24"/>
-        </w:rPr>
-      </w:pPr>
-      <w:r>
-        <w:rPr>
-          <w:rFonts w:ascii="Times New Roman" w:hAnsi="Times New Roman"/>
-          <w:b/>
-          <w:bCs/>
-          <w:sz w:val="24"/>
-          <w:szCs w:val="24"/>
-          <w:lang w:val="en-US"/>
-        </w:rPr>
-        <w:t></w:t>
-      </w:r>
-      <w:r>
-        <w:rPr>
-          <w:rFonts w:ascii="Times New Roman" w:hAnsi="Times New Roman"/>
-          <w:b/>
-          <w:bCs/>
-          <w:sz w:val="24"/>
-          <w:szCs w:val="24"/>
-        </w:rPr>
-        <w:t xml:space="preserve"> Компонент: </w:t>
+        <w:spacing w:after="0" w:line="288" w:lineRule="auto"/>
+        <w:rPr>
+          <w:rFonts w:ascii="Times New Roman" w:hAnsi="Times New Roman"/>
+          <w:sz w:val="28"/>
+          <w:szCs w:val="28"/>
+        </w:rPr>
+      </w:pPr>
+      <w:r>
+        <w:rPr>
+          <w:rFonts w:ascii="Times New Roman" w:hAnsi="Times New Roman"/>
+          <w:sz w:val="28"/>
+          <w:szCs w:val="28"/>
+        </w:rPr>
+        <w:t xml:space="preserve">Компонент: </w:t>
       </w:r>
       <w:proofErr w:type="spellStart"/>
       <w:r>
         <w:rPr>
           <w:rFonts w:ascii="Times New Roman" w:hAnsi="Times New Roman"/>
-          <w:b/>
-          <w:bCs/>
-          <w:sz w:val="24"/>
-          <w:szCs w:val="24"/>
+          <w:sz w:val="28"/>
+          <w:szCs w:val="28"/>
           <w:lang w:val="en-US"/>
         </w:rPr>
         <w:t>IPizza</w:t>
@@ -2806,53 +2598,35 @@
     </w:p>
     <w:p>
       <w:pPr>
-        <w:rPr>
-          <w:rFonts w:ascii="Times New Roman" w:hAnsi="Times New Roman"/>
-          <w:b/>
-          <w:bCs/>
-          <w:sz w:val="24"/>
-          <w:szCs w:val="24"/>
-        </w:rPr>
-      </w:pPr>
-      <w:r>
-        <w:rPr>
-          <w:rFonts w:ascii="Times New Roman" w:hAnsi="Times New Roman"/>
-          <w:b/>
-          <w:bCs/>
-          <w:sz w:val="24"/>
-          <w:szCs w:val="24"/>
+        <w:spacing w:after="0" w:line="288" w:lineRule="auto"/>
+        <w:rPr>
+          <w:rFonts w:ascii="Times New Roman" w:hAnsi="Times New Roman"/>
+          <w:sz w:val="28"/>
+          <w:szCs w:val="28"/>
+        </w:rPr>
+      </w:pPr>
+      <w:r>
+        <w:rPr>
+          <w:rFonts w:ascii="Times New Roman" w:hAnsi="Times New Roman"/>
+          <w:sz w:val="28"/>
+          <w:szCs w:val="28"/>
+        </w:rPr>
+        <w:t xml:space="preserve">Метод: </w:t>
+      </w:r>
+      <w:r>
+        <w:rPr>
+          <w:rFonts w:ascii="Times New Roman" w:hAnsi="Times New Roman"/>
+          <w:sz w:val="28"/>
+          <w:szCs w:val="28"/>
           <w:lang w:val="en-US"/>
         </w:rPr>
-        <w:t>o</w:t>
-      </w:r>
-      <w:r>
-        <w:rPr>
-          <w:rFonts w:ascii="Times New Roman" w:hAnsi="Times New Roman"/>
-          <w:b/>
-          <w:bCs/>
-          <w:sz w:val="24"/>
-          <w:szCs w:val="24"/>
-        </w:rPr>
-        <w:t xml:space="preserve"> Метод: </w:t>
-      </w:r>
-      <w:r>
-        <w:rPr>
-          <w:rFonts w:ascii="Times New Roman" w:hAnsi="Times New Roman"/>
-          <w:b/>
-          <w:bCs/>
-          <w:sz w:val="24"/>
-          <w:szCs w:val="24"/>
-          <w:lang w:val="en-US"/>
-        </w:rPr>
         <w:t>string</w:t>
       </w:r>
       <w:r>
         <w:rPr>
           <w:rFonts w:ascii="Times New Roman" w:hAnsi="Times New Roman"/>
-          <w:b/>
-          <w:bCs/>
-          <w:sz w:val="24"/>
-          <w:szCs w:val="24"/>
+          <w:sz w:val="28"/>
+          <w:szCs w:val="28"/>
         </w:rPr>
         <w:t xml:space="preserve"> </w:t>
       </w:r>
@@ -2861,10 +2635,8 @@
       <w:r>
         <w:rPr>
           <w:rFonts w:ascii="Times New Roman" w:hAnsi="Times New Roman"/>
-          <w:b/>
-          <w:bCs/>
-          <w:sz w:val="24"/>
-          <w:szCs w:val="24"/>
+          <w:sz w:val="28"/>
+          <w:szCs w:val="28"/>
           <w:lang w:val="en-US"/>
         </w:rPr>
         <w:t>GetDescription</w:t>
@@ -2873,10 +2645,8 @@
       <w:r>
         <w:rPr>
           <w:rFonts w:ascii="Times New Roman" w:hAnsi="Times New Roman"/>
-          <w:b/>
-          <w:bCs/>
-          <w:sz w:val="24"/>
-          <w:szCs w:val="24"/>
+          <w:sz w:val="28"/>
+          <w:szCs w:val="28"/>
         </w:rPr>
         <w:t>(</w:t>
       </w:r>
@@ -2884,63 +2654,43 @@
       <w:r>
         <w:rPr>
           <w:rFonts w:ascii="Times New Roman" w:hAnsi="Times New Roman"/>
-          <w:b/>
-          <w:bCs/>
-          <w:sz w:val="24"/>
-          <w:szCs w:val="24"/>
+          <w:sz w:val="28"/>
+          <w:szCs w:val="28"/>
         </w:rPr>
         <w:t>) – возвращает описание пиццы.</w:t>
       </w:r>
     </w:p>
     <w:p>
       <w:pPr>
-        <w:rPr>
-          <w:rFonts w:ascii="Times New Roman" w:hAnsi="Times New Roman"/>
-          <w:b/>
-          <w:bCs/>
-          <w:sz w:val="24"/>
-          <w:szCs w:val="24"/>
-        </w:rPr>
-      </w:pPr>
-      <w:r>
-        <w:rPr>
-          <w:rFonts w:ascii="Times New Roman" w:hAnsi="Times New Roman"/>
-          <w:b/>
-          <w:bCs/>
-          <w:sz w:val="24"/>
-          <w:szCs w:val="24"/>
+        <w:spacing w:after="0" w:line="288" w:lineRule="auto"/>
+        <w:rPr>
+          <w:rFonts w:ascii="Times New Roman" w:hAnsi="Times New Roman"/>
+          <w:sz w:val="28"/>
+          <w:szCs w:val="28"/>
+        </w:rPr>
+      </w:pPr>
+      <w:r>
+        <w:rPr>
+          <w:rFonts w:ascii="Times New Roman" w:hAnsi="Times New Roman"/>
+          <w:sz w:val="28"/>
+          <w:szCs w:val="28"/>
+        </w:rPr>
+        <w:t xml:space="preserve">Метод: </w:t>
+      </w:r>
+      <w:r>
+        <w:rPr>
+          <w:rFonts w:ascii="Times New Roman" w:hAnsi="Times New Roman"/>
+          <w:sz w:val="28"/>
+          <w:szCs w:val="28"/>
           <w:lang w:val="en-US"/>
         </w:rPr>
-        <w:t>o</w:t>
-      </w:r>
-      <w:r>
-        <w:rPr>
-          <w:rFonts w:ascii="Times New Roman" w:hAnsi="Times New Roman"/>
-          <w:b/>
-          <w:bCs/>
-          <w:sz w:val="24"/>
-          <w:szCs w:val="24"/>
-        </w:rPr>
-        <w:t xml:space="preserve"> Метод: </w:t>
-      </w:r>
-      <w:r>
-        <w:rPr>
-          <w:rFonts w:ascii="Times New Roman" w:hAnsi="Times New Roman"/>
-          <w:b/>
-          <w:bCs/>
-          <w:sz w:val="24"/>
-          <w:szCs w:val="24"/>
-          <w:lang w:val="en-US"/>
-        </w:rPr>
         <w:t>double</w:t>
       </w:r>
       <w:r>
         <w:rPr>
           <w:rFonts w:ascii="Times New Roman" w:hAnsi="Times New Roman"/>
-          <w:b/>
-          <w:bCs/>
-          <w:sz w:val="24"/>
-          <w:szCs w:val="24"/>
+          <w:sz w:val="28"/>
+          <w:szCs w:val="28"/>
         </w:rPr>
         <w:t xml:space="preserve"> </w:t>
       </w:r>
@@ -2949,10 +2699,8 @@
       <w:r>
         <w:rPr>
           <w:rFonts w:ascii="Times New Roman" w:hAnsi="Times New Roman"/>
-          <w:b/>
-          <w:bCs/>
-          <w:sz w:val="24"/>
-          <w:szCs w:val="24"/>
+          <w:sz w:val="28"/>
+          <w:szCs w:val="28"/>
           <w:lang w:val="en-US"/>
         </w:rPr>
         <w:t>GetCost</w:t>
@@ -2961,10 +2709,8 @@
       <w:r>
         <w:rPr>
           <w:rFonts w:ascii="Times New Roman" w:hAnsi="Times New Roman"/>
-          <w:b/>
-          <w:bCs/>
-          <w:sz w:val="24"/>
-          <w:szCs w:val="24"/>
+          <w:sz w:val="28"/>
+          <w:szCs w:val="28"/>
         </w:rPr>
         <w:t>(</w:t>
       </w:r>
@@ -2972,173 +2718,110 @@
       <w:r>
         <w:rPr>
           <w:rFonts w:ascii="Times New Roman" w:hAnsi="Times New Roman"/>
-          <w:b/>
-          <w:bCs/>
-          <w:sz w:val="24"/>
-          <w:szCs w:val="24"/>
+          <w:sz w:val="28"/>
+          <w:szCs w:val="28"/>
         </w:rPr>
         <w:t>) – возвращает стоимость пиццы.</w:t>
       </w:r>
     </w:p>
     <w:p>
       <w:pPr>
-        <w:rPr>
-          <w:rFonts w:ascii="Times New Roman" w:hAnsi="Times New Roman"/>
-          <w:b/>
-          <w:bCs/>
-          <w:sz w:val="24"/>
-          <w:szCs w:val="24"/>
-        </w:rPr>
-      </w:pPr>
-      <w:r>
-        <w:rPr>
-          <w:rFonts w:ascii="Times New Roman" w:hAnsi="Times New Roman"/>
-          <w:b/>
-          <w:bCs/>
-          <w:sz w:val="24"/>
-          <w:szCs w:val="24"/>
+        <w:spacing w:after="0" w:line="288" w:lineRule="auto"/>
+        <w:rPr>
+          <w:rFonts w:ascii="Times New Roman" w:hAnsi="Times New Roman"/>
+          <w:sz w:val="28"/>
+          <w:szCs w:val="28"/>
+        </w:rPr>
+      </w:pPr>
+      <w:r>
+        <w:rPr>
+          <w:rFonts w:ascii="Times New Roman" w:hAnsi="Times New Roman"/>
+          <w:sz w:val="28"/>
+          <w:szCs w:val="28"/>
+        </w:rPr>
+        <w:t xml:space="preserve">Конкретный компонент: </w:t>
+      </w:r>
+      <w:proofErr w:type="spellStart"/>
+      <w:r>
+        <w:rPr>
+          <w:rFonts w:ascii="Times New Roman" w:hAnsi="Times New Roman"/>
+          <w:sz w:val="28"/>
+          <w:szCs w:val="28"/>
           <w:lang w:val="en-US"/>
         </w:rPr>
-        <w:t></w:t>
-      </w:r>
-      <w:r>
-        <w:rPr>
-          <w:rFonts w:ascii="Times New Roman" w:hAnsi="Times New Roman"/>
-          <w:b/>
-          <w:bCs/>
-          <w:sz w:val="24"/>
-          <w:szCs w:val="24"/>
-        </w:rPr>
-        <w:t xml:space="preserve"> Конкретный компонент: </w:t>
-      </w:r>
-      <w:proofErr w:type="spellStart"/>
-      <w:r>
-        <w:rPr>
-          <w:rFonts w:ascii="Times New Roman" w:hAnsi="Times New Roman"/>
-          <w:b/>
-          <w:bCs/>
-          <w:sz w:val="24"/>
-          <w:szCs w:val="24"/>
-          <w:lang w:val="en-US"/>
-        </w:rPr>
         <w:t>BasicPizza</w:t>
       </w:r>
       <w:proofErr w:type="spellEnd"/>
       <w:r>
         <w:rPr>
           <w:rFonts w:ascii="Times New Roman" w:hAnsi="Times New Roman"/>
-          <w:b/>
-          <w:bCs/>
-          <w:sz w:val="24"/>
-          <w:szCs w:val="24"/>
+          <w:sz w:val="28"/>
+          <w:szCs w:val="28"/>
         </w:rPr>
         <w:t xml:space="preserve"> – базовая пицца без</w:t>
       </w:r>
     </w:p>
     <w:p>
       <w:pPr>
-        <w:rPr>
-          <w:rFonts w:ascii="Times New Roman" w:hAnsi="Times New Roman"/>
-          <w:b/>
-          <w:bCs/>
-          <w:sz w:val="24"/>
-          <w:szCs w:val="24"/>
-        </w:rPr>
-      </w:pPr>
-      <w:r>
-        <w:rPr>
-          <w:rFonts w:ascii="Times New Roman" w:hAnsi="Times New Roman"/>
-          <w:b/>
-          <w:bCs/>
-          <w:sz w:val="24"/>
-          <w:szCs w:val="24"/>
+        <w:spacing w:after="0" w:line="288" w:lineRule="auto"/>
+        <w:rPr>
+          <w:rFonts w:ascii="Times New Roman" w:hAnsi="Times New Roman"/>
+          <w:sz w:val="28"/>
+          <w:szCs w:val="28"/>
+        </w:rPr>
+      </w:pPr>
+      <w:r>
+        <w:rPr>
+          <w:rFonts w:ascii="Times New Roman" w:hAnsi="Times New Roman"/>
+          <w:sz w:val="28"/>
+          <w:szCs w:val="28"/>
         </w:rPr>
         <w:t>дополнительных ингредиентов.</w:t>
       </w:r>
     </w:p>
     <w:p>
       <w:pPr>
-        <w:rPr>
-          <w:rFonts w:ascii="Times New Roman" w:hAnsi="Times New Roman"/>
-          <w:b/>
-          <w:bCs/>
-          <w:sz w:val="24"/>
-          <w:szCs w:val="24"/>
-        </w:rPr>
-      </w:pPr>
-      <w:r>
-        <w:rPr>
-          <w:rFonts w:ascii="Times New Roman" w:hAnsi="Times New Roman"/>
-          <w:b/>
-          <w:bCs/>
-          <w:sz w:val="24"/>
-          <w:szCs w:val="24"/>
-          <w:lang w:val="en-US"/>
-        </w:rPr>
-        <w:t></w:t>
-      </w:r>
-      <w:r>
-        <w:rPr>
-          <w:rFonts w:ascii="Times New Roman" w:hAnsi="Times New Roman"/>
-          <w:b/>
-          <w:bCs/>
-          <w:sz w:val="24"/>
-          <w:szCs w:val="24"/>
-        </w:rPr>
-        <w:t xml:space="preserve"> Декораторы:</w:t>
+        <w:spacing w:after="0" w:line="288" w:lineRule="auto"/>
+        <w:rPr>
+          <w:rFonts w:ascii="Times New Roman" w:hAnsi="Times New Roman"/>
+          <w:sz w:val="28"/>
+          <w:szCs w:val="28"/>
+        </w:rPr>
+      </w:pPr>
+      <w:r>
+        <w:rPr>
+          <w:rFonts w:ascii="Times New Roman" w:hAnsi="Times New Roman"/>
+          <w:sz w:val="28"/>
+          <w:szCs w:val="28"/>
+        </w:rPr>
+        <w:t>Декораторы:</w:t>
       </w:r>
     </w:p>
     <w:p>
       <w:pPr>
-        <w:rPr>
-          <w:rFonts w:ascii="Times New Roman" w:hAnsi="Times New Roman"/>
-          <w:b/>
-          <w:bCs/>
-          <w:sz w:val="24"/>
-          <w:szCs w:val="24"/>
-        </w:rPr>
-      </w:pPr>
-      <w:r>
-        <w:rPr>
-          <w:rFonts w:ascii="Times New Roman" w:hAnsi="Times New Roman"/>
-          <w:b/>
-          <w:bCs/>
-          <w:sz w:val="24"/>
-          <w:szCs w:val="24"/>
+        <w:spacing w:after="0" w:line="288" w:lineRule="auto"/>
+        <w:rPr>
+          <w:rFonts w:ascii="Times New Roman" w:hAnsi="Times New Roman"/>
+          <w:sz w:val="28"/>
+          <w:szCs w:val="28"/>
+        </w:rPr>
+      </w:pPr>
+      <w:proofErr w:type="spellStart"/>
+      <w:r>
+        <w:rPr>
+          <w:rFonts w:ascii="Times New Roman" w:hAnsi="Times New Roman"/>
+          <w:sz w:val="28"/>
+          <w:szCs w:val="28"/>
           <w:lang w:val="en-US"/>
         </w:rPr>
-        <w:t>o</w:t>
-      </w:r>
-      <w:r>
-        <w:rPr>
-          <w:rFonts w:ascii="Times New Roman" w:hAnsi="Times New Roman"/>
-          <w:b/>
-          <w:bCs/>
-          <w:sz w:val="24"/>
-          <w:szCs w:val="24"/>
-        </w:rPr>
-        <w:t xml:space="preserve"> </w:t>
-      </w:r>
-      <w:proofErr w:type="spellStart"/>
-      <w:r>
-        <w:rPr>
-          <w:rFonts w:ascii="Times New Roman" w:hAnsi="Times New Roman"/>
-          <w:b/>
-          <w:bCs/>
-          <w:sz w:val="24"/>
-          <w:szCs w:val="24"/>
-          <w:lang w:val="en-US"/>
-        </w:rPr>
         <w:t>CheeseDecorator</w:t>
       </w:r>
       <w:proofErr w:type="spellEnd"/>
       <w:r>
         <w:rPr>
           <w:rFonts w:ascii="Times New Roman" w:hAnsi="Times New Roman"/>
-          <w:b/>
-          <w:bCs/>
-          <w:sz w:val="24"/>
-          <w:szCs w:val="24"/>
+          <w:sz w:val="28"/>
+          <w:szCs w:val="28"/>
         </w:rPr>
         <w:t xml:space="preserve"> – добавляет сыр, изменяя описание (добавляет &amp;</w:t>
       </w:r>
@@ -3147,10 +2830,8 @@
       <w:r>
         <w:rPr>
           <w:rFonts w:ascii="Times New Roman" w:hAnsi="Times New Roman"/>
-          <w:b/>
-          <w:bCs/>
-          <w:sz w:val="24"/>
-          <w:szCs w:val="24"/>
+          <w:sz w:val="28"/>
+          <w:szCs w:val="28"/>
           <w:lang w:val="en-US"/>
         </w:rPr>
         <w:t>quot</w:t>
@@ -3159,10 +2840,8 @@
       <w:r>
         <w:rPr>
           <w:rFonts w:ascii="Times New Roman" w:hAnsi="Times New Roman"/>
-          <w:b/>
-          <w:bCs/>
-          <w:sz w:val="24"/>
-          <w:szCs w:val="24"/>
+          <w:sz w:val="28"/>
+          <w:szCs w:val="28"/>
         </w:rPr>
         <w:t>;с</w:t>
       </w:r>
@@ -3170,268 +2849,196 @@
     </w:p>
     <w:p>
       <w:pPr>
+        <w:spacing w:after="0" w:line="288" w:lineRule="auto"/>
+        <w:rPr>
+          <w:rFonts w:ascii="Times New Roman" w:hAnsi="Times New Roman"/>
+          <w:sz w:val="28"/>
+          <w:szCs w:val="28"/>
+        </w:rPr>
+      </w:pPr>
+      <w:r>
+        <w:rPr>
+          <w:rFonts w:ascii="Times New Roman" w:hAnsi="Times New Roman"/>
+          <w:sz w:val="28"/>
+          <w:szCs w:val="28"/>
+        </w:rPr>
+        <w:t>сыром&amp;</w:t>
+      </w:r>
+      <w:proofErr w:type="spellStart"/>
+      <w:r>
+        <w:rPr>
+          <w:rFonts w:ascii="Times New Roman" w:hAnsi="Times New Roman"/>
+          <w:sz w:val="28"/>
+          <w:szCs w:val="28"/>
+          <w:lang w:val="en-US"/>
+        </w:rPr>
+        <w:t>quot</w:t>
+      </w:r>
+      <w:proofErr w:type="spellEnd"/>
+      <w:r>
+        <w:rPr>
+          <w:rFonts w:ascii="Times New Roman" w:hAnsi="Times New Roman"/>
+          <w:sz w:val="28"/>
+          <w:szCs w:val="28"/>
+        </w:rPr>
+        <w:t>;) и увеличивает стоимость.</w:t>
+      </w:r>
+    </w:p>
+    <w:p>
+      <w:pPr>
+        <w:spacing w:after="0" w:line="288" w:lineRule="auto"/>
+        <w:rPr>
+          <w:rFonts w:ascii="Times New Roman" w:hAnsi="Times New Roman"/>
+          <w:sz w:val="28"/>
+          <w:szCs w:val="28"/>
+        </w:rPr>
+      </w:pPr>
+      <w:proofErr w:type="spellStart"/>
+      <w:r>
+        <w:rPr>
+          <w:rFonts w:ascii="Times New Roman" w:hAnsi="Times New Roman"/>
+          <w:sz w:val="28"/>
+          <w:szCs w:val="28"/>
+          <w:lang w:val="en-US"/>
+        </w:rPr>
+        <w:t>PepperoniDecorator</w:t>
+      </w:r>
+      <w:proofErr w:type="spellEnd"/>
+      <w:r>
+        <w:rPr>
+          <w:rFonts w:ascii="Times New Roman" w:hAnsi="Times New Roman"/>
+          <w:sz w:val="28"/>
+          <w:szCs w:val="28"/>
+        </w:rPr>
+        <w:t xml:space="preserve"> – добавляет </w:t>
+      </w:r>
+      <w:proofErr w:type="spellStart"/>
+      <w:r>
+        <w:rPr>
+          <w:rFonts w:ascii="Times New Roman" w:hAnsi="Times New Roman"/>
+          <w:sz w:val="28"/>
+          <w:szCs w:val="28"/>
+        </w:rPr>
+        <w:t>пепперони</w:t>
+      </w:r>
+      <w:proofErr w:type="spellEnd"/>
+      <w:r>
+        <w:rPr>
+          <w:rFonts w:ascii="Times New Roman" w:hAnsi="Times New Roman"/>
+          <w:sz w:val="28"/>
+          <w:szCs w:val="28"/>
+        </w:rPr>
+        <w:t>.</w:t>
+      </w:r>
+    </w:p>
+    <w:p>
+      <w:pPr>
+        <w:spacing w:after="0" w:line="288" w:lineRule="auto"/>
+        <w:rPr>
+          <w:rFonts w:ascii="Times New Roman" w:hAnsi="Times New Roman"/>
+          <w:sz w:val="28"/>
+          <w:szCs w:val="28"/>
+        </w:rPr>
+      </w:pPr>
+      <w:proofErr w:type="spellStart"/>
+      <w:r>
+        <w:rPr>
+          <w:rFonts w:ascii="Times New Roman" w:hAnsi="Times New Roman"/>
+          <w:sz w:val="28"/>
+          <w:szCs w:val="28"/>
+          <w:lang w:val="en-US"/>
+        </w:rPr>
+        <w:t>VeggieDecorator</w:t>
+      </w:r>
+      <w:proofErr w:type="spellEnd"/>
+      <w:r>
+        <w:rPr>
+          <w:rFonts w:ascii="Times New Roman" w:hAnsi="Times New Roman"/>
+          <w:sz w:val="28"/>
+          <w:szCs w:val="28"/>
+        </w:rPr>
+        <w:t xml:space="preserve"> – добавляет овощи.</w:t>
+      </w:r>
+    </w:p>
+    <w:p>
+      <w:pPr>
+        <w:spacing w:after="0" w:line="288" w:lineRule="auto"/>
+        <w:rPr>
+          <w:rFonts w:ascii="Times New Roman" w:hAnsi="Times New Roman"/>
+          <w:sz w:val="28"/>
+          <w:szCs w:val="28"/>
+        </w:rPr>
+      </w:pPr>
+      <w:r>
+        <w:rPr>
+          <w:rFonts w:ascii="Times New Roman" w:hAnsi="Times New Roman"/>
+          <w:sz w:val="28"/>
+          <w:szCs w:val="28"/>
+        </w:rPr>
+        <w:t>Взаимодействие: Клиент создает базовую пиццу, затем оборачивает её</w:t>
+      </w:r>
+    </w:p>
+    <w:p>
+      <w:pPr>
+        <w:spacing w:after="0" w:line="288" w:lineRule="auto"/>
+        <w:rPr>
+          <w:rFonts w:ascii="Times New Roman" w:hAnsi="Times New Roman"/>
+          <w:sz w:val="28"/>
+          <w:szCs w:val="28"/>
+        </w:rPr>
+      </w:pPr>
+      <w:r>
+        <w:rPr>
+          <w:rFonts w:ascii="Times New Roman" w:hAnsi="Times New Roman"/>
+          <w:sz w:val="28"/>
+          <w:szCs w:val="28"/>
+        </w:rPr>
+        <w:t>в один или несколько декораторов для получения нужного сочетания</w:t>
+      </w:r>
+    </w:p>
+    <w:p>
+      <w:pPr>
+        <w:spacing w:after="0" w:line="288" w:lineRule="auto"/>
+        <w:rPr>
+          <w:rFonts w:ascii="Times New Roman" w:hAnsi="Times New Roman"/>
+          <w:sz w:val="28"/>
+          <w:szCs w:val="28"/>
+          <w:lang w:val="en-US"/>
+        </w:rPr>
+      </w:pPr>
+      <w:proofErr w:type="spellStart"/>
+      <w:r>
+        <w:rPr>
+          <w:rFonts w:ascii="Times New Roman" w:hAnsi="Times New Roman"/>
+          <w:sz w:val="28"/>
+          <w:szCs w:val="28"/>
+          <w:lang w:val="en-US"/>
+        </w:rPr>
+        <w:t>ингредиентов</w:t>
+      </w:r>
+      <w:proofErr w:type="spellEnd"/>
+      <w:r>
+        <w:rPr>
+          <w:rFonts w:ascii="Times New Roman" w:hAnsi="Times New Roman"/>
+          <w:sz w:val="28"/>
+          <w:szCs w:val="28"/>
+          <w:lang w:val="en-US"/>
+        </w:rPr>
+        <w:t>.</w:t>
+      </w:r>
+    </w:p>
+    <w:p>
+      <w:pPr>
+        <w:spacing w:after="0" w:line="288" w:lineRule="auto"/>
         <w:rPr>
           <w:rFonts w:ascii="Times New Roman" w:hAnsi="Times New Roman"/>
           <w:b/>
           <w:bCs/>
-          <w:sz w:val="24"/>
-          <w:szCs w:val="24"/>
-        </w:rPr>
-      </w:pPr>
-      <w:r>
-        <w:rPr>
-          <w:rFonts w:ascii="Times New Roman" w:hAnsi="Times New Roman"/>
-          <w:b/>
-          <w:bCs/>
-          <w:sz w:val="24"/>
-          <w:szCs w:val="24"/>
-        </w:rPr>
-        <w:t>сыром&amp;</w:t>
-      </w:r>
-      <w:proofErr w:type="spellStart"/>
-      <w:r>
-        <w:rPr>
-          <w:rFonts w:ascii="Times New Roman" w:hAnsi="Times New Roman"/>
-          <w:b/>
-          <w:bCs/>
-          <w:sz w:val="24"/>
-          <w:szCs w:val="24"/>
+          <w:sz w:val="28"/>
+          <w:szCs w:val="28"/>
           <w:lang w:val="en-US"/>
         </w:rPr>
-        <w:t>quot</w:t>
-      </w:r>
-      <w:proofErr w:type="spellEnd"/>
-      <w:r>
-        <w:rPr>
-          <w:rFonts w:ascii="Times New Roman" w:hAnsi="Times New Roman"/>
-          <w:b/>
-          <w:bCs/>
-          <w:sz w:val="24"/>
-          <w:szCs w:val="24"/>
-        </w:rPr>
-        <w:t>;) и увеличивает стоимость.</w:t>
-      </w:r>
-    </w:p>
-    <w:p>
-      <w:pPr>
-        <w:rPr>
-          <w:rFonts w:ascii="Times New Roman" w:hAnsi="Times New Roman"/>
-          <w:b/>
-          <w:bCs/>
-          <w:sz w:val="24"/>
-          <w:szCs w:val="24"/>
-        </w:rPr>
-      </w:pPr>
-      <w:r>
-        <w:rPr>
-          <w:rFonts w:ascii="Times New Roman" w:hAnsi="Times New Roman"/>
-          <w:b/>
-          <w:bCs/>
-          <w:sz w:val="24"/>
-          <w:szCs w:val="24"/>
-          <w:lang w:val="en-US"/>
-        </w:rPr>
-        <w:t>o</w:t>
-      </w:r>
-      <w:r>
-        <w:rPr>
-          <w:rFonts w:ascii="Times New Roman" w:hAnsi="Times New Roman"/>
-          <w:b/>
-          <w:bCs/>
-          <w:sz w:val="24"/>
-          <w:szCs w:val="24"/>
-        </w:rPr>
-        <w:t xml:space="preserve"> </w:t>
-      </w:r>
-      <w:proofErr w:type="spellStart"/>
-      <w:r>
-        <w:rPr>
-          <w:rFonts w:ascii="Times New Roman" w:hAnsi="Times New Roman"/>
-          <w:b/>
-          <w:bCs/>
-          <w:sz w:val="24"/>
-          <w:szCs w:val="24"/>
-          <w:lang w:val="en-US"/>
-        </w:rPr>
-        <w:t>PepperoniDecorator</w:t>
-      </w:r>
-      <w:proofErr w:type="spellEnd"/>
-      <w:r>
-        <w:rPr>
-          <w:rFonts w:ascii="Times New Roman" w:hAnsi="Times New Roman"/>
-          <w:b/>
-          <w:bCs/>
-          <w:sz w:val="24"/>
-          <w:szCs w:val="24"/>
-        </w:rPr>
-        <w:t xml:space="preserve"> – добавляет </w:t>
-      </w:r>
-      <w:proofErr w:type="spellStart"/>
-      <w:r>
-        <w:rPr>
-          <w:rFonts w:ascii="Times New Roman" w:hAnsi="Times New Roman"/>
-          <w:b/>
-          <w:bCs/>
-          <w:sz w:val="24"/>
-          <w:szCs w:val="24"/>
-        </w:rPr>
-        <w:t>пепперони</w:t>
-      </w:r>
-      <w:proofErr w:type="spellEnd"/>
-      <w:r>
-        <w:rPr>
-          <w:rFonts w:ascii="Times New Roman" w:hAnsi="Times New Roman"/>
-          <w:b/>
-          <w:bCs/>
-          <w:sz w:val="24"/>
-          <w:szCs w:val="24"/>
-        </w:rPr>
-        <w:t>.</w:t>
-      </w:r>
-    </w:p>
-    <w:p>
-      <w:pPr>
-        <w:rPr>
-          <w:rFonts w:ascii="Times New Roman" w:hAnsi="Times New Roman"/>
-          <w:b/>
-          <w:bCs/>
-          <w:sz w:val="24"/>
-          <w:szCs w:val="24"/>
-        </w:rPr>
-      </w:pPr>
-      <w:r>
-        <w:rPr>
-          <w:rFonts w:ascii="Times New Roman" w:hAnsi="Times New Roman"/>
-          <w:b/>
-          <w:bCs/>
-          <w:sz w:val="24"/>
-          <w:szCs w:val="24"/>
-          <w:lang w:val="en-US"/>
-        </w:rPr>
-        <w:t>o</w:t>
-      </w:r>
-      <w:r>
-        <w:rPr>
-          <w:rFonts w:ascii="Times New Roman" w:hAnsi="Times New Roman"/>
-          <w:b/>
-          <w:bCs/>
-          <w:sz w:val="24"/>
-          <w:szCs w:val="24"/>
-        </w:rPr>
-        <w:t xml:space="preserve"> </w:t>
-      </w:r>
-      <w:proofErr w:type="spellStart"/>
-      <w:r>
-        <w:rPr>
-          <w:rFonts w:ascii="Times New Roman" w:hAnsi="Times New Roman"/>
-          <w:b/>
-          <w:bCs/>
-          <w:sz w:val="24"/>
-          <w:szCs w:val="24"/>
-          <w:lang w:val="en-US"/>
-        </w:rPr>
-        <w:t>VeggieDecorator</w:t>
-      </w:r>
-      <w:proofErr w:type="spellEnd"/>
-      <w:r>
-        <w:rPr>
-          <w:rFonts w:ascii="Times New Roman" w:hAnsi="Times New Roman"/>
-          <w:b/>
-          <w:bCs/>
-          <w:sz w:val="24"/>
-          <w:szCs w:val="24"/>
-        </w:rPr>
-        <w:t xml:space="preserve"> – добавляет овощи.</w:t>
-      </w:r>
-    </w:p>
-    <w:p>
-      <w:pPr>
-        <w:rPr>
-          <w:rFonts w:ascii="Times New Roman" w:hAnsi="Times New Roman"/>
-          <w:b/>
-          <w:bCs/>
-          <w:sz w:val="24"/>
-          <w:szCs w:val="24"/>
-        </w:rPr>
-      </w:pPr>
-      <w:r>
-        <w:rPr>
-          <w:rFonts w:ascii="Times New Roman" w:hAnsi="Times New Roman"/>
-          <w:b/>
-          <w:bCs/>
-          <w:sz w:val="24"/>
-          <w:szCs w:val="24"/>
-          <w:lang w:val="en-US"/>
-        </w:rPr>
-        <w:t></w:t>
-      </w:r>
-      <w:r>
-        <w:rPr>
-          <w:rFonts w:ascii="Times New Roman" w:hAnsi="Times New Roman"/>
-          <w:b/>
-          <w:bCs/>
-          <w:sz w:val="24"/>
-          <w:szCs w:val="24"/>
-        </w:rPr>
-        <w:t xml:space="preserve"> Взаимодействие: Клиент создает базовую пиццу, затем оборачивает её</w:t>
-      </w:r>
-    </w:p>
-    <w:p>
-      <w:pPr>
-        <w:rPr>
-          <w:rFonts w:ascii="Times New Roman" w:hAnsi="Times New Roman"/>
-          <w:b/>
-          <w:bCs/>
-          <w:sz w:val="24"/>
-          <w:szCs w:val="24"/>
-        </w:rPr>
-      </w:pPr>
-      <w:r>
-        <w:rPr>
-          <w:rFonts w:ascii="Times New Roman" w:hAnsi="Times New Roman"/>
-          <w:b/>
-          <w:bCs/>
-          <w:sz w:val="24"/>
-          <w:szCs w:val="24"/>
-        </w:rPr>
-        <w:t>в один или несколько декораторов для получения нужного сочетания</w:t>
-      </w:r>
-    </w:p>
-    <w:p>
-      <w:pPr>
-        <w:rPr>
-          <w:rFonts w:ascii="Times New Roman" w:hAnsi="Times New Roman"/>
-          <w:b/>
-          <w:bCs/>
-          <w:sz w:val="24"/>
-          <w:szCs w:val="24"/>
-          <w:lang w:val="en-US"/>
-        </w:rPr>
-      </w:pPr>
-      <w:proofErr w:type="spellStart"/>
-      <w:r>
-        <w:rPr>
-          <w:rFonts w:ascii="Times New Roman" w:hAnsi="Times New Roman"/>
-          <w:b/>
-          <w:bCs/>
-          <w:sz w:val="24"/>
-          <w:szCs w:val="24"/>
-          <w:lang w:val="en-US"/>
-        </w:rPr>
-        <w:t>ингредиентов</w:t>
-      </w:r>
-      <w:proofErr w:type="spellEnd"/>
-      <w:r>
-        <w:rPr>
-          <w:rFonts w:ascii="Times New Roman" w:hAnsi="Times New Roman"/>
-          <w:b/>
-          <w:bCs/>
-          <w:sz w:val="24"/>
-          <w:szCs w:val="24"/>
-          <w:lang w:val="en-US"/>
-        </w:rPr>
-        <w:t>.</w:t>
-      </w:r>
+      </w:pPr>
     </w:p>
     <w:p>
       <w:pPr>
@@ -7039,10 +6646,22 @@
                             <w:jc w:val="center"/>
                             <w:rPr>
                               <w:rFonts w:ascii="Times New Roman" w:hAnsi="Times New Roman"/>
+                              <w:b/>
+                              <w:bCs/>
                               <w:sz w:val="28"/>
                               <w:szCs w:val="28"/>
                             </w:rPr>
                           </w:pPr>
+                          <w:r>
+                            <w:rPr>
+                              <w:rFonts w:ascii="Times New Roman" w:hAnsi="Times New Roman"/>
+                              <w:b/>
+                              <w:bCs/>
+                              <w:sz w:val="28"/>
+                              <w:szCs w:val="28"/>
+                            </w:rPr>
+                            <w:t xml:space="preserve">Паттерны проектирования </w:t>
+                          </w:r>
                         </w:p>
                         <w:p>
                           <w:pPr>
@@ -7073,7 +6692,11 @@
         </mc:Choice>
         <mc:Fallback>
           <w:pict>
-            <v:shape w14:anchorId="33F1EC67" id="Text Box 102" o:spid="_x0000_s1043" type="#_x0000_t202" style="position:absolute;margin-left:176.65pt;margin-top:-16.85pt;width:191.7pt;height:31.6pt;z-index:251714560;visibility:visible;mso-wrap-style:square;mso-width-percent:0;mso-height-percent:0;mso-wrap-distance-left:9pt;mso-wrap-distance-top:0;mso-wrap-distance-right:9pt;mso-wrap-distance-bottom:0;mso-position-horizontal:absolute;mso-position-horizontal-relative:text;mso-position-vertical:absolute;mso-position-vertical-relative:text;mso-width-percent:0;mso-height-percent:0;mso-width-relative:page;mso-height-relative:page;v-text-anchor:top" o:gfxdata="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" filled="f" stroked="f">
+            <v:shapetype w14:anchorId="33F1EC67" id="_x0000_t202" coordsize="21600,21600" o:spt="202" path="m,l,21600r21600,l21600,xe">
+              <v:stroke joinstyle="miter"/>
+              <v:path gradientshapeok="t" o:connecttype="rect"/>
+            </v:shapetype>
+            <v:shape id="Text Box 102" o:spid="_x0000_s1043" type="#_x0000_t202" style="position:absolute;margin-left:176.65pt;margin-top:-16.85pt;width:191.7pt;height:31.6pt;z-index:251714560;visibility:visible;mso-wrap-style:square;mso-width-percent:0;mso-height-percent:0;mso-wrap-distance-left:9pt;mso-wrap-distance-top:0;mso-wrap-distance-right:9pt;mso-wrap-distance-bottom:0;mso-position-horizontal:absolute;mso-position-horizontal-relative:text;mso-position-vertical:absolute;mso-position-vertical-relative:text;mso-width-percent:0;mso-height-percent:0;mso-width-relative:page;mso-height-relative:page;v-text-anchor:top" o:gfxdata="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" filled="f" stroked="f">
               <v:textbox inset="0,0,0,0">
                 <w:txbxContent>
                   <w:p>
@@ -7081,10 +6704,22 @@
                       <w:jc w:val="center"/>
                       <w:rPr>
                         <w:rFonts w:ascii="Times New Roman" w:hAnsi="Times New Roman"/>
+                        <w:b/>
+                        <w:bCs/>
                         <w:sz w:val="28"/>
                         <w:szCs w:val="28"/>
                       </w:rPr>
                     </w:pPr>
+                    <w:r>
+                      <w:rPr>
+                        <w:rFonts w:ascii="Times New Roman" w:hAnsi="Times New Roman"/>
+                        <w:b/>
+                        <w:bCs/>
+                        <w:sz w:val="28"/>
+                        <w:szCs w:val="28"/>
+                      </w:rPr>
+                      <w:t xml:space="preserve">Паттерны проектирования </w:t>
+                    </w:r>
                   </w:p>
                   <w:p>
                     <w:pPr>
@@ -10863,6 +10498,119 @@
 <file path=word/numbering.xml><?xml version="1.0" encoding="utf-8"?>
 <w:numbering xmlns:wpc="http://schemas.microsoft.com/office/word/2010/wordprocessingCanvas" xmlns:cx="http://schemas.microsoft.com/office/drawing/2014/chartex" xmlns:cx1="http://schemas.microsoft.com/office/drawing/2015/9/8/chartex" xmlns:cx2="http://schemas.microsoft.com/office/drawing/2015/10/21/chartex" xmlns:cx3="http://schemas.microsoft.com/office/drawing/2016/5/9/chartex" xmlns:cx4="http://schemas.microsoft.com/office/drawing/2016/5/10/chartex" xmlns:cx5="http://schemas.microsoft.com/office/drawing/2016/5/11/chartex" xmlns:cx6="http://schemas.microsoft.com/office/drawing/2016/5/12/chartex" xmlns:cx7="http://schemas.microsoft.com/office/drawing/2016/5/13/chartex" xmlns:cx8="http://schemas.microsoft.com/office/drawing/2016/5/14/chartex" xmlns:mc="http://schemas.openxmlformats.org/markup-compatibility/2006" xmlns:aink="http://schemas.microsoft.com/office/drawing/2016/ink" xmlns:am3d="http://schemas.microsoft.com/office/drawing/2017/model3d" xmlns:o="urn:schemas-microsoft-com:office:office" xmlns:r="http://schemas.openxmlformats.org/officeDocument/2006/relationships" xmlns:m="http://schemas.openxmlformats.org/officeDocument/2006/math" xmlns:v="urn:schemas-microsoft-com:vml" xmlns:wp14="http://schemas.microsoft.com/office/word/2010/wordprocessingDrawing" xmlns:wp="http://schemas.openxmlformats.org/drawingml/2006/wordprocessingDrawing" xmlns:w10="urn:schemas-microsoft-com:office:word" xmlns:w="http://schemas.openxmlformats.org/wordprocessingml/2006/main" xmlns:w14="http://schemas.microsoft.com/office/word/2010/wordml" xmlns:w15="http://schemas.microsoft.com/office/word/2012/wordml" xmlns:w16cex="http://schemas.microsoft.com/office/word/2018/wordml/cex" xmlns:w16cid="http://schemas.microsoft.com/office/word/2016/wordml/cid" xmlns:w16="http://schemas.microsoft.com/office/word/2018/wordml" xmlns:w16sdtdh="http://schemas.microsoft.com/office/word/2020/wordml/sdtdatahash" xmlns:w16se="http://schemas.microsoft.com/office/word/2015/wordml/symex" xmlns:wpg="http://schemas.microsoft.com/office/word/2010/wordprocessingGroup" xmlns:wpi="http://schemas.microsoft.com/office/word/2010/wordprocessingInk" xmlns:wne="http://schemas.microsoft.com/office/word/2006/wordml" xmlns:wps="http://schemas.microsoft.com/office/word/2010/wordprocessingShape" mc:Ignorable="w14 w15 w16se w16cid w16 w16cex w16sdtdh wp14">
   <w:abstractNum w:abstractNumId="0" w15:restartNumberingAfterBreak="0">
+    <w:nsid w:val="021C2142"/>
+    <w:multiLevelType w:val="hybridMultilevel"/>
+    <w:tmpl w:val="10BE89C0"/>
+    <w:lvl w:ilvl="0" w:tplc="04190001">
+      <w:start w:val="1"/>
+      <w:numFmt w:val="bullet"/>
+      <w:lvlText w:val=""/>
+      <w:lvlJc w:val="left"/>
+      <w:pPr>
+        <w:ind w:left="720" w:hanging="360"/>
+      </w:pPr>
+      <w:rPr>
+        <w:rFonts w:ascii="Symbol" w:hAnsi="Symbol" w:hint="default"/>
+      </w:rPr>
+    </w:lvl>
+    <w:lvl w:ilvl="1" w:tplc="04190003" w:tentative="1">
+      <w:start w:val="1"/>
+      <w:numFmt w:val="bullet"/>
+      <w:lvlText w:val="o"/>
+      <w:lvlJc w:val="left"/>
+      <w:pPr>
+        <w:ind w:left="1440" w:hanging="360"/>
+      </w:pPr>
+      <w:rPr>
+        <w:rFonts w:ascii="Courier New" w:hAnsi="Courier New" w:cs="Courier New" w:hint="default"/>
+      </w:rPr>
+    </w:lvl>
+    <w:lvl w:ilvl="2" w:tplc="04190005" w:tentative="1">
+      <w:start w:val="1"/>
+      <w:numFmt w:val="bullet"/>
+      <w:lvlText w:val=""/>
+      <w:lvlJc w:val="left"/>
+      <w:pPr>
+        <w:ind w:left="2160" w:hanging="360"/>
+      </w:pPr>
+      <w:rPr>
+        <w:rFonts w:ascii="Wingdings" w:hAnsi="Wingdings" w:hint="default"/>
+      </w:rPr>
+    </w:lvl>
+    <w:lvl w:ilvl="3" w:tplc="04190001" w:tentative="1">
+      <w:start w:val="1"/>
+      <w:numFmt w:val="bullet"/>
+      <w:lvlText w:val=""/>
+      <w:lvlJc w:val="left"/>
+      <w:pPr>
+        <w:ind w:left="2880" w:hanging="360"/>
+      </w:pPr>
+      <w:rPr>
+        <w:rFonts w:ascii="Symbol" w:hAnsi="Symbol" w:hint="default"/>
+      </w:rPr>
+    </w:lvl>
+    <w:lvl w:ilvl="4" w:tplc="04190003" w:tentative="1">
+      <w:start w:val="1"/>
+      <w:numFmt w:val="bullet"/>
+      <w:lvlText w:val="o"/>
+      <w:lvlJc w:val="left"/>
+      <w:pPr>
+        <w:ind w:left="3600" w:hanging="360"/>
+      </w:pPr>
+      <w:rPr>
+        <w:rFonts w:ascii="Courier New" w:hAnsi="Courier New" w:cs="Courier New" w:hint="default"/>
+      </w:rPr>
+    </w:lvl>
+    <w:lvl w:ilvl="5" w:tplc="04190005" w:tentative="1">
+      <w:start w:val="1"/>
+      <w:numFmt w:val="bullet"/>
+      <w:lvlText w:val=""/>
+      <w:lvlJc w:val="left"/>
+      <w:pPr>
+        <w:ind w:left="4320" w:hanging="360"/>
+      </w:pPr>
+      <w:rPr>
+        <w:rFonts w:ascii="Wingdings" w:hAnsi="Wingdings" w:hint="default"/>
+      </w:rPr>
+    </w:lvl>
+    <w:lvl w:ilvl="6" w:tplc="04190001" w:tentative="1">
+      <w:start w:val="1"/>
+      <w:numFmt w:val="bullet"/>
+      <w:lvlText w:val=""/>
+      <w:lvlJc w:val="left"/>
+      <w:pPr>
+        <w:ind w:left="5040" w:hanging="360"/>
+      </w:pPr>
+      <w:rPr>
+        <w:rFonts w:ascii="Symbol" w:hAnsi="Symbol" w:hint="default"/>
+      </w:rPr>
+    </w:lvl>
+    <w:lvl w:ilvl="7" w:tplc="04190003" w:tentative="1">
+      <w:start w:val="1"/>
+      <w:numFmt w:val="bullet"/>
+      <w:lvlText w:val="o"/>
+      <w:lvlJc w:val="left"/>
+      <w:pPr>
+        <w:ind w:left="5760" w:hanging="360"/>
+      </w:pPr>
+      <w:rPr>
+        <w:rFonts w:ascii="Courier New" w:hAnsi="Courier New" w:cs="Courier New" w:hint="default"/>
+      </w:rPr>
+    </w:lvl>
+    <w:lvl w:ilvl="8" w:tplc="04190005" w:tentative="1">
+      <w:start w:val="1"/>
+      <w:numFmt w:val="bullet"/>
+      <w:lvlText w:val=""/>
+      <w:lvlJc w:val="left"/>
+      <w:pPr>
+        <w:ind w:left="6480" w:hanging="360"/>
+      </w:pPr>
+      <w:rPr>
+        <w:rFonts w:ascii="Wingdings" w:hAnsi="Wingdings" w:hint="default"/>
+      </w:rPr>
+    </w:lvl>
+  </w:abstractNum>
+  <w:abstractNum w:abstractNumId="1" w15:restartNumberingAfterBreak="0">
     <w:nsid w:val="07870752"/>
     <w:multiLevelType w:val="multilevel"/>
     <w:tmpl w:val="98AA260C"/>
@@ -10975,7 +10723,7 @@
       </w:rPr>
     </w:lvl>
   </w:abstractNum>
-  <w:abstractNum w:abstractNumId="1" w15:restartNumberingAfterBreak="0">
+  <w:abstractNum w:abstractNumId="2" w15:restartNumberingAfterBreak="0">
     <w:nsid w:val="181D53C6"/>
     <w:multiLevelType w:val="multilevel"/>
     <w:tmpl w:val="1EEEF204"/>
@@ -11124,7 +10872,7 @@
       </w:rPr>
     </w:lvl>
   </w:abstractNum>
-  <w:abstractNum w:abstractNumId="2" w15:restartNumberingAfterBreak="0">
+  <w:abstractNum w:abstractNumId="3" w15:restartNumberingAfterBreak="0">
     <w:nsid w:val="19896506"/>
     <w:multiLevelType w:val="multilevel"/>
     <w:tmpl w:val="AC48C1A2"/>
@@ -11273,7 +11021,7 @@
       </w:rPr>
     </w:lvl>
   </w:abstractNum>
-  <w:abstractNum w:abstractNumId="3" w15:restartNumberingAfterBreak="0">
+  <w:abstractNum w:abstractNumId="4" w15:restartNumberingAfterBreak="0">
     <w:nsid w:val="3510750E"/>
     <w:multiLevelType w:val="multilevel"/>
     <w:tmpl w:val="BF2200E0"/>
@@ -11390,7 +11138,7 @@
       </w:pPr>
     </w:lvl>
   </w:abstractNum>
-  <w:abstractNum w:abstractNumId="4" w15:restartNumberingAfterBreak="0">
+  <w:abstractNum w:abstractNumId="5" w15:restartNumberingAfterBreak="0">
     <w:nsid w:val="551C65C2"/>
     <w:multiLevelType w:val="multilevel"/>
     <w:tmpl w:val="3E7A6278"/>
@@ -11507,7 +11255,7 @@
       </w:pPr>
     </w:lvl>
   </w:abstractNum>
-  <w:abstractNum w:abstractNumId="5" w15:restartNumberingAfterBreak="0">
+  <w:abstractNum w:abstractNumId="6" w15:restartNumberingAfterBreak="0">
     <w:nsid w:val="74CF094C"/>
     <w:multiLevelType w:val="multilevel"/>
     <w:tmpl w:val="CA4C6820"/>
@@ -11656,26 +11404,139 @@
       </w:rPr>
     </w:lvl>
   </w:abstractNum>
+  <w:abstractNum w:abstractNumId="7" w15:restartNumberingAfterBreak="0">
+    <w:nsid w:val="7BA12F03"/>
+    <w:multiLevelType w:val="hybridMultilevel"/>
+    <w:tmpl w:val="A7BC7F42"/>
+    <w:lvl w:ilvl="0" w:tplc="04190001">
+      <w:start w:val="1"/>
+      <w:numFmt w:val="bullet"/>
+      <w:lvlText w:val=""/>
+      <w:lvlJc w:val="left"/>
+      <w:pPr>
+        <w:ind w:left="720" w:hanging="360"/>
+      </w:pPr>
+      <w:rPr>
+        <w:rFonts w:ascii="Symbol" w:hAnsi="Symbol" w:hint="default"/>
+      </w:rPr>
+    </w:lvl>
+    <w:lvl w:ilvl="1" w:tplc="04190003" w:tentative="1">
+      <w:start w:val="1"/>
+      <w:numFmt w:val="bullet"/>
+      <w:lvlText w:val="o"/>
+      <w:lvlJc w:val="left"/>
+      <w:pPr>
+        <w:ind w:left="1440" w:hanging="360"/>
+      </w:pPr>
+      <w:rPr>
+        <w:rFonts w:ascii="Courier New" w:hAnsi="Courier New" w:cs="Courier New" w:hint="default"/>
+      </w:rPr>
+    </w:lvl>
+    <w:lvl w:ilvl="2" w:tplc="04190005" w:tentative="1">
+      <w:start w:val="1"/>
+      <w:numFmt w:val="bullet"/>
+      <w:lvlText w:val=""/>
+      <w:lvlJc w:val="left"/>
+      <w:pPr>
+        <w:ind w:left="2160" w:hanging="360"/>
+      </w:pPr>
+      <w:rPr>
+        <w:rFonts w:ascii="Wingdings" w:hAnsi="Wingdings" w:hint="default"/>
+      </w:rPr>
+    </w:lvl>
+    <w:lvl w:ilvl="3" w:tplc="04190001" w:tentative="1">
+      <w:start w:val="1"/>
+      <w:numFmt w:val="bullet"/>
+      <w:lvlText w:val=""/>
+      <w:lvlJc w:val="left"/>
+      <w:pPr>
+        <w:ind w:left="2880" w:hanging="360"/>
+      </w:pPr>
+      <w:rPr>
+        <w:rFonts w:ascii="Symbol" w:hAnsi="Symbol" w:hint="default"/>
+      </w:rPr>
+    </w:lvl>
+    <w:lvl w:ilvl="4" w:tplc="04190003" w:tentative="1">
+      <w:start w:val="1"/>
+      <w:numFmt w:val="bullet"/>
+      <w:lvlText w:val="o"/>
+      <w:lvlJc w:val="left"/>
+      <w:pPr>
+        <w:ind w:left="3600" w:hanging="360"/>
+      </w:pPr>
+      <w:rPr>
+        <w:rFonts w:ascii="Courier New" w:hAnsi="Courier New" w:cs="Courier New" w:hint="default"/>
+      </w:rPr>
+    </w:lvl>
+    <w:lvl w:ilvl="5" w:tplc="04190005" w:tentative="1">
+      <w:start w:val="1"/>
+      <w:numFmt w:val="bullet"/>
+      <w:lvlText w:val=""/>
+      <w:lvlJc w:val="left"/>
+      <w:pPr>
+        <w:ind w:left="4320" w:hanging="360"/>
+      </w:pPr>
+      <w:rPr>
+        <w:rFonts w:ascii="Wingdings" w:hAnsi="Wingdings" w:hint="default"/>
+      </w:rPr>
+    </w:lvl>
+    <w:lvl w:ilvl="6" w:tplc="04190001" w:tentative="1">
+      <w:start w:val="1"/>
+      <w:numFmt w:val="bullet"/>
+      <w:lvlText w:val=""/>
+      <w:lvlJc w:val="left"/>
+      <w:pPr>
+        <w:ind w:left="5040" w:hanging="360"/>
+      </w:pPr>
+      <w:rPr>
+        <w:rFonts w:ascii="Symbol" w:hAnsi="Symbol" w:hint="default"/>
+      </w:rPr>
+    </w:lvl>
+    <w:lvl w:ilvl="7" w:tplc="04190003" w:tentative="1">
+      <w:start w:val="1"/>
+      <w:numFmt w:val="bullet"/>
+      <w:lvlText w:val="o"/>
+      <w:lvlJc w:val="left"/>
+      <w:pPr>
+        <w:ind w:left="5760" w:hanging="360"/>
+      </w:pPr>
+      <w:rPr>
+        <w:rFonts w:ascii="Courier New" w:hAnsi="Courier New" w:cs="Courier New" w:hint="default"/>
+      </w:rPr>
+    </w:lvl>
+    <w:lvl w:ilvl="8" w:tplc="04190005" w:tentative="1">
+      <w:start w:val="1"/>
+      <w:numFmt w:val="bullet"/>
+      <w:lvlText w:val=""/>
+      <w:lvlJc w:val="left"/>
+      <w:pPr>
+        <w:ind w:left="6480" w:hanging="360"/>
+      </w:pPr>
+      <w:rPr>
+        <w:rFonts w:ascii="Wingdings" w:hAnsi="Wingdings" w:hint="default"/>
+      </w:rPr>
+    </w:lvl>
+  </w:abstractNum>
   <w:num w:numId="1">
-    <w:abstractNumId w:val="0"/>
+    <w:abstractNumId w:val="1"/>
   </w:num>
   <w:num w:numId="2">
-    <w:abstractNumId w:val="1"/>
+    <w:abstractNumId w:val="2"/>
   </w:num>
   <w:num w:numId="3">
+    <w:abstractNumId w:val="6"/>
+  </w:num>
+  <w:num w:numId="4">
+    <w:abstractNumId w:val="3"/>
+  </w:num>
+  <w:num w:numId="5">
     <w:abstractNumId w:val="5"/>
   </w:num>
-  <w:num w:numId="4">
-    <w:abstractNumId w:val="2"/>
-  </w:num>
-  <w:num w:numId="5">
-    <w:abstractNumId w:val="4"/>
-  </w:num>
   <w:num w:numId="6">
-    <w:abstractNumId w:val="4"/>
+    <w:abstractNumId w:val="5"/>
   </w:num>
   <w:num w:numId="7">
-    <w:abstractNumId w:val="3"/>
+    <w:abstractNumId w:val="4"/>
     <w:lvlOverride w:ilvl="0">
       <w:lvl w:ilvl="0">
         <w:numFmt w:val="decimal"/>
@@ -11685,7 +11546,7 @@
     </w:lvlOverride>
   </w:num>
   <w:num w:numId="8">
-    <w:abstractNumId w:val="3"/>
+    <w:abstractNumId w:val="4"/>
     <w:lvlOverride w:ilvl="0">
       <w:lvl w:ilvl="0">
         <w:numFmt w:val="decimal"/>
@@ -11710,6 +11571,12 @@
         </w:rPr>
       </w:lvl>
     </w:lvlOverride>
+  </w:num>
+  <w:num w:numId="9">
+    <w:abstractNumId w:val="0"/>
+  </w:num>
+  <w:num w:numId="10">
+    <w:abstractNumId w:val="7"/>
   </w:num>
 </w:numbering>
 </file>
